--- a/Steckbriefe/Steckbrief_template.docx
+++ b/Steckbriefe/Steckbrief_template.docx
@@ -3,15 +3,847 @@
 <w:document xmlns:wpc="http://schemas.microsoft.com/office/word/2010/wordprocessingCanvas" xmlns:cx="http://schemas.microsoft.com/office/drawing/2014/chartex" xmlns:cx1="http://schemas.microsoft.com/office/drawing/2015/9/8/chartex" xmlns:cx2="http://schemas.microsoft.com/office/drawing/2015/10/21/chartex" xmlns:cx3="http://schemas.microsoft.com/office/drawing/2016/5/9/chartex" xmlns:cx4="http://schemas.microsoft.com/office/drawing/2016/5/10/chartex" xmlns:cx5="http://schemas.microsoft.com/office/drawing/2016/5/11/chartex" xmlns:cx6="http://schemas.microsoft.com/office/drawing/2016/5/12/chartex" xmlns:cx7="http://schemas.microsoft.com/office/drawing/2016/5/13/chartex" xmlns:cx8="http://schemas.microsoft.com/office/drawing/2016/5/14/chartex" xmlns:mc="http://schemas.openxmlformats.org/markup-compatibility/2006" xmlns:aink="http://schemas.microsoft.com/office/drawing/2016/ink" xmlns:am3d="http://schemas.microsoft.com/office/drawing/2017/model3d" xmlns:o="urn:schemas-microsoft-com:office:office" xmlns:oel="http://schemas.microsoft.com/office/2019/extlst" xmlns:r="http://schemas.openxmlformats.org/officeDocument/2006/relationships" xmlns:m="http://schemas.openxmlformats.org/officeDocument/2006/math" xmlns:v="urn:schemas-microsoft-com:vml" xmlns:wp14="http://schemas.microsoft.com/office/word/2010/wordprocessingDrawing" xmlns:wp="http://schemas.openxmlformats.org/drawingml/2006/wordprocessingDrawing" xmlns:w10="urn:schemas-microsoft-com:office:word" xmlns:w="http://schemas.openxmlformats.org/wordprocessingml/2006/main" xmlns:w14="http://schemas.microsoft.com/office/word/2010/wordml" xmlns:w15="http://schemas.microsoft.com/office/word/2012/wordml" xmlns:w16cex="http://schemas.microsoft.com/office/word/2018/wordml/cex" xmlns:w16cid="http://schemas.microsoft.com/office/word/2016/wordml/cid" xmlns:w16="http://schemas.microsoft.com/office/word/2018/wordml" xmlns:w16du="http://schemas.microsoft.com/office/word/2023/wordml/word16du" xmlns:w16sdtdh="http://schemas.microsoft.com/office/word/2020/wordml/sdtdatahash" xmlns:w16sdtfl="http://schemas.microsoft.com/office/word/2024/wordml/sdtformatlock" xmlns:w16se="http://schemas.microsoft.com/office/word/2015/wordml/symex" xmlns:wpg="http://schemas.microsoft.com/office/word/2010/wordprocessingGroup" xmlns:wpi="http://schemas.microsoft.com/office/word/2010/wordprocessingInk" xmlns:wne="http://schemas.microsoft.com/office/word/2006/wordml" xmlns:wps="http://schemas.microsoft.com/office/word/2010/wordprocessingShape" mc:Ignorable="w14 w15 w16se w16cid w16 w16cex w16sdtdh w16sdtfl w16du wp14">
   <w:body>
     <w:p/>
+    <w:p>
+      <w:pPr>
+        <w:rPr>
+          <w:rFonts w:ascii="Calibri" w:hAnsi="Calibri" w:cs="Calibri"/>
+          <w:sz w:val="32"/>
+          <w:szCs w:val="32"/>
+        </w:rPr>
+      </w:pPr>
+      <w:r>
+        <w:rPr>
+          <w:rFonts w:ascii="Calibri" w:hAnsi="Calibri" w:cs="Calibri"/>
+          <w:sz w:val="32"/>
+          <w:szCs w:val="32"/>
+        </w:rPr>
+        <w:t>Thema:</w:t>
+      </w:r>
+      <w:r>
+        <w:rPr>
+          <w:rFonts w:ascii="Calibri" w:hAnsi="Calibri" w:cs="Calibri"/>
+          <w:sz w:val="32"/>
+          <w:szCs w:val="32"/>
+        </w:rPr>
+        <w:t xml:space="preserve"> </w:t>
+      </w:r>
+      <w:r>
+        <w:rPr>
+          <w:rFonts w:ascii="Calibri" w:hAnsi="Calibri" w:cs="Calibri"/>
+          <w:sz w:val="32"/>
+          <w:szCs w:val="32"/>
+        </w:rPr>
+        <w:tab/>
+      </w:r>
+      <w:r>
+        <w:rPr>
+          <w:rFonts w:ascii="Calibri" w:hAnsi="Calibri" w:cs="Calibri"/>
+          <w:sz w:val="32"/>
+          <w:szCs w:val="32"/>
+        </w:rPr>
+        <w:tab/>
+      </w:r>
+      <w:proofErr w:type="spellStart"/>
+      <w:r>
+        <w:rPr>
+          <w:rFonts w:ascii="Calibri" w:hAnsi="Calibri" w:cs="Calibri"/>
+          <w:b/>
+          <w:bCs/>
+          <w:sz w:val="44"/>
+          <w:szCs w:val="44"/>
+        </w:rPr>
+        <w:t>Promptengineering</w:t>
+      </w:r>
+      <w:proofErr w:type="spellEnd"/>
+    </w:p>
+    <w:p>
+      <w:pPr>
+        <w:rPr>
+          <w:rFonts w:ascii="Calibri" w:hAnsi="Calibri" w:cs="Calibri"/>
+          <w:sz w:val="32"/>
+          <w:szCs w:val="32"/>
+        </w:rPr>
+      </w:pPr>
+      <w:r>
+        <w:rPr>
+          <w:rFonts w:ascii="Calibri" w:hAnsi="Calibri" w:cs="Calibri"/>
+          <w:sz w:val="32"/>
+          <w:szCs w:val="32"/>
+        </w:rPr>
+        <w:t>Ziel:</w:t>
+      </w:r>
+      <w:r>
+        <w:rPr>
+          <w:rFonts w:ascii="Calibri" w:hAnsi="Calibri" w:cs="Calibri"/>
+          <w:sz w:val="32"/>
+          <w:szCs w:val="32"/>
+        </w:rPr>
+        <w:t xml:space="preserve"> </w:t>
+      </w:r>
+      <w:r>
+        <w:rPr>
+          <w:rFonts w:ascii="Calibri" w:hAnsi="Calibri" w:cs="Calibri"/>
+          <w:sz w:val="32"/>
+          <w:szCs w:val="32"/>
+        </w:rPr>
+        <w:tab/>
+      </w:r>
+      <w:r>
+        <w:rPr>
+          <w:rFonts w:ascii="Calibri" w:hAnsi="Calibri" w:cs="Calibri"/>
+          <w:sz w:val="32"/>
+          <w:szCs w:val="32"/>
+        </w:rPr>
+        <w:tab/>
+      </w:r>
+      <w:r>
+        <w:rPr>
+          <w:rFonts w:ascii="Calibri" w:hAnsi="Calibri" w:cs="Calibri"/>
+          <w:sz w:val="32"/>
+          <w:szCs w:val="32"/>
+        </w:rPr>
+        <w:tab/>
+      </w:r>
+      <w:r>
+        <w:rPr>
+          <w:rFonts w:ascii="Calibri" w:hAnsi="Calibri" w:cs="Calibri"/>
+          <w:sz w:val="32"/>
+          <w:szCs w:val="32"/>
+        </w:rPr>
+        <w:t xml:space="preserve">erweiterte </w:t>
+      </w:r>
+      <w:proofErr w:type="spellStart"/>
+      <w:r>
+        <w:rPr>
+          <w:rFonts w:ascii="Calibri" w:hAnsi="Calibri" w:cs="Calibri"/>
+          <w:sz w:val="32"/>
+          <w:szCs w:val="32"/>
+        </w:rPr>
+        <w:t>Prompting</w:t>
+      </w:r>
+      <w:proofErr w:type="spellEnd"/>
+      <w:r>
+        <w:rPr>
+          <w:rFonts w:ascii="Calibri" w:hAnsi="Calibri" w:cs="Calibri"/>
+          <w:sz w:val="32"/>
+          <w:szCs w:val="32"/>
+        </w:rPr>
+        <w:t>-Fähigkeiten</w:t>
+      </w:r>
+    </w:p>
+    <w:p>
+      <w:r>
+        <w:rPr>
+          <w:rFonts w:ascii="Calibri" w:hAnsi="Calibri" w:cs="Calibri"/>
+          <w:sz w:val="32"/>
+          <w:szCs w:val="32"/>
+        </w:rPr>
+        <w:t>Material</w:t>
+      </w:r>
+      <w:r>
+        <w:rPr>
+          <w:rFonts w:ascii="Calibri" w:hAnsi="Calibri" w:cs="Calibri"/>
+          <w:sz w:val="32"/>
+          <w:szCs w:val="32"/>
+        </w:rPr>
+        <w:t>ien</w:t>
+      </w:r>
+      <w:r>
+        <w:rPr>
+          <w:rFonts w:ascii="Calibri" w:hAnsi="Calibri" w:cs="Calibri"/>
+          <w:sz w:val="32"/>
+          <w:szCs w:val="32"/>
+        </w:rPr>
+        <w:t>:</w:t>
+      </w:r>
+      <w:r>
+        <w:rPr>
+          <w:rFonts w:ascii="Calibri" w:hAnsi="Calibri" w:cs="Calibri"/>
+          <w:sz w:val="32"/>
+          <w:szCs w:val="32"/>
+        </w:rPr>
+        <w:t xml:space="preserve"> </w:t>
+      </w:r>
+      <w:r>
+        <w:rPr>
+          <w:rFonts w:ascii="Calibri" w:hAnsi="Calibri" w:cs="Calibri"/>
+          <w:sz w:val="32"/>
+          <w:szCs w:val="32"/>
+        </w:rPr>
+        <w:t xml:space="preserve"> </w:t>
+      </w:r>
+      <w:r>
+        <w:rPr>
+          <w:rFonts w:ascii="Calibri" w:hAnsi="Calibri" w:cs="Calibri"/>
+          <w:sz w:val="32"/>
+          <w:szCs w:val="32"/>
+        </w:rPr>
+        <w:tab/>
+      </w:r>
+      <w:hyperlink r:id="rId7" w:history="1">
+        <w:r>
+          <w:rPr>
+            <w:rStyle w:val="Hyperlink"/>
+            <w:rFonts w:ascii="Calibri" w:hAnsi="Calibri" w:cs="Calibri"/>
+            <w:sz w:val="32"/>
+            <w:szCs w:val="32"/>
+          </w:rPr>
+          <w:t>einfacher Chat-Bo</w:t>
+        </w:r>
+        <w:r>
+          <w:rPr>
+            <w:rStyle w:val="Hyperlink"/>
+            <w:rFonts w:ascii="Calibri" w:hAnsi="Calibri" w:cs="Calibri"/>
+            <w:sz w:val="32"/>
+            <w:szCs w:val="32"/>
+          </w:rPr>
+          <w:t>t</w:t>
+        </w:r>
+        <w:r>
+          <w:rPr>
+            <w:rStyle w:val="Hyperlink"/>
+            <w:rFonts w:ascii="Calibri" w:hAnsi="Calibri" w:cs="Calibri"/>
+            <w:sz w:val="32"/>
+            <w:szCs w:val="32"/>
+          </w:rPr>
+          <w:t xml:space="preserve"> von </w:t>
+        </w:r>
+        <w:proofErr w:type="spellStart"/>
+        <w:r>
+          <w:rPr>
+            <w:rStyle w:val="Hyperlink"/>
+            <w:rFonts w:ascii="Calibri" w:hAnsi="Calibri" w:cs="Calibri"/>
+            <w:sz w:val="32"/>
+            <w:szCs w:val="32"/>
+          </w:rPr>
+          <w:t>huggingface</w:t>
+        </w:r>
+        <w:proofErr w:type="spellEnd"/>
+      </w:hyperlink>
+    </w:p>
+    <w:p>
+      <w:pPr>
+        <w:rPr>
+          <w:rFonts w:ascii="Calibri" w:hAnsi="Calibri" w:cs="Calibri"/>
+          <w:sz w:val="32"/>
+          <w:szCs w:val="32"/>
+        </w:rPr>
+      </w:pPr>
+      <w:r>
+        <w:rPr>
+          <w:rFonts w:ascii="Calibri" w:hAnsi="Calibri" w:cs="Calibri"/>
+          <w:noProof/>
+          <w:sz w:val="32"/>
+          <w:szCs w:val="32"/>
+        </w:rPr>
+        <mc:AlternateContent>
+          <mc:Choice Requires="wps">
+            <w:drawing>
+              <wp:anchor distT="0" distB="0" distL="114300" distR="114300" simplePos="0" relativeHeight="251659264" behindDoc="0" locked="0" layoutInCell="1" allowOverlap="1" wp14:anchorId="78D8A4FF" wp14:editId="026440BC">
+                <wp:simplePos x="0" y="0"/>
+                <wp:positionH relativeFrom="column">
+                  <wp:posOffset>14604</wp:posOffset>
+                </wp:positionH>
+                <wp:positionV relativeFrom="paragraph">
+                  <wp:posOffset>117475</wp:posOffset>
+                </wp:positionV>
+                <wp:extent cx="6081713" cy="0"/>
+                <wp:effectExtent l="0" t="0" r="0" b="0"/>
+                <wp:wrapNone/>
+                <wp:docPr id="39790543" name="Gerader Verbinder 4"/>
+                <wp:cNvGraphicFramePr/>
+                <a:graphic xmlns:a="http://schemas.openxmlformats.org/drawingml/2006/main">
+                  <a:graphicData uri="http://schemas.microsoft.com/office/word/2010/wordprocessingShape">
+                    <wps:wsp>
+                      <wps:cNvCnPr/>
+                      <wps:spPr>
+                        <a:xfrm>
+                          <a:off x="0" y="0"/>
+                          <a:ext cx="6081713" cy="0"/>
+                        </a:xfrm>
+                        <a:prstGeom prst="line">
+                          <a:avLst/>
+                        </a:prstGeom>
+                      </wps:spPr>
+                      <wps:style>
+                        <a:lnRef idx="1">
+                          <a:schemeClr val="accent1"/>
+                        </a:lnRef>
+                        <a:fillRef idx="0">
+                          <a:schemeClr val="accent1"/>
+                        </a:fillRef>
+                        <a:effectRef idx="0">
+                          <a:schemeClr val="accent1"/>
+                        </a:effectRef>
+                        <a:fontRef idx="minor">
+                          <a:schemeClr val="tx1"/>
+                        </a:fontRef>
+                      </wps:style>
+                      <wps:bodyPr/>
+                    </wps:wsp>
+                  </a:graphicData>
+                </a:graphic>
+              </wp:anchor>
+            </w:drawing>
+          </mc:Choice>
+          <mc:Fallback>
+            <w:pict>
+              <v:line w14:anchorId="168F8F63" id="Gerader Verbinder 4" o:spid="_x0000_s1026" style="position:absolute;z-index:251659264;visibility:visible;mso-wrap-style:square;mso-wrap-distance-left:9pt;mso-wrap-distance-top:0;mso-wrap-distance-right:9pt;mso-wrap-distance-bottom:0;mso-position-horizontal:absolute;mso-position-horizontal-relative:text;mso-position-vertical:absolute;mso-position-vertical-relative:text" from="1.15pt,9.25pt" to="480.05pt,9.25pt" o:gfxdata="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" strokecolor="#156082 [3204]" strokeweight=".5pt">
+                <v:stroke joinstyle="miter"/>
+              </v:line>
+            </w:pict>
+          </mc:Fallback>
+        </mc:AlternateContent>
+      </w:r>
+    </w:p>
+    <w:p>
+      <w:pPr>
+        <w:rPr>
+          <w:rFonts w:ascii="Calibri" w:hAnsi="Calibri" w:cs="Calibri"/>
+          <w:sz w:val="32"/>
+          <w:szCs w:val="32"/>
+        </w:rPr>
+      </w:pPr>
+      <w:r>
+        <w:rPr>
+          <w:rFonts w:ascii="Calibri" w:hAnsi="Calibri" w:cs="Calibri"/>
+          <w:sz w:val="32"/>
+          <w:szCs w:val="32"/>
+        </w:rPr>
+        <w:t>Bemerkungen</w:t>
+      </w:r>
+      <w:r>
+        <w:rPr>
+          <w:rFonts w:ascii="Calibri" w:hAnsi="Calibri" w:cs="Calibri"/>
+          <w:sz w:val="32"/>
+          <w:szCs w:val="32"/>
+        </w:rPr>
+        <w:t xml:space="preserve">: </w:t>
+      </w:r>
+    </w:p>
+    <w:p>
+      <w:pPr>
+        <w:pStyle w:val="Listenabsatz"/>
+        <w:numPr>
+          <w:ilvl w:val="0"/>
+          <w:numId w:val="5"/>
+        </w:numPr>
+        <w:rPr>
+          <w:rFonts w:ascii="Calibri" w:hAnsi="Calibri" w:cs="Calibri"/>
+          <w:sz w:val="24"/>
+          <w:szCs w:val="24"/>
+        </w:rPr>
+      </w:pPr>
+      <w:r>
+        <w:rPr>
+          <w:rFonts w:ascii="Calibri" w:hAnsi="Calibri" w:cs="Calibri"/>
+          <w:sz w:val="24"/>
+          <w:szCs w:val="24"/>
+        </w:rPr>
+        <w:t>einmaliger Download der Sprachmodelle danach lokale Nutzung</w:t>
+      </w:r>
+      <w:r>
+        <w:rPr>
+          <w:rFonts w:ascii="Calibri" w:hAnsi="Calibri" w:cs="Calibri"/>
+          <w:sz w:val="24"/>
+          <w:szCs w:val="24"/>
+        </w:rPr>
+        <w:t xml:space="preserve"> möglich</w:t>
+      </w:r>
+    </w:p>
+    <w:p>
+      <w:pPr>
+        <w:pStyle w:val="Listenabsatz"/>
+        <w:numPr>
+          <w:ilvl w:val="0"/>
+          <w:numId w:val="5"/>
+        </w:numPr>
+        <w:rPr>
+          <w:rFonts w:ascii="Calibri" w:hAnsi="Calibri" w:cs="Calibri"/>
+          <w:sz w:val="24"/>
+          <w:szCs w:val="24"/>
+        </w:rPr>
+      </w:pPr>
+      <w:r>
+        <w:rPr>
+          <w:rFonts w:ascii="Calibri" w:hAnsi="Calibri" w:cs="Calibri"/>
+          <w:sz w:val="24"/>
+          <w:szCs w:val="24"/>
+        </w:rPr>
+        <w:t>Bei erstmaliger Nutzung des Notebooks müssen die ersten beiden Zellen ausgeführt werden.</w:t>
+      </w:r>
+    </w:p>
+    <w:p>
+      <w:pPr>
+        <w:rPr>
+          <w:rFonts w:ascii="Calibri" w:hAnsi="Calibri" w:cs="Calibri"/>
+          <w:sz w:val="32"/>
+          <w:szCs w:val="32"/>
+          <w:u w:val="single"/>
+        </w:rPr>
+      </w:pPr>
+    </w:p>
+    <w:p>
+      <w:pPr>
+        <w:rPr>
+          <w:rFonts w:ascii="Calibri" w:hAnsi="Calibri" w:cs="Calibri"/>
+          <w:sz w:val="32"/>
+          <w:szCs w:val="32"/>
+          <w:u w:val="single"/>
+        </w:rPr>
+      </w:pPr>
+      <w:r>
+        <w:rPr>
+          <w:rFonts w:ascii="Calibri" w:hAnsi="Calibri" w:cs="Calibri"/>
+          <w:sz w:val="32"/>
+          <w:szCs w:val="32"/>
+          <w:u w:val="single"/>
+        </w:rPr>
+        <w:t>Arbeitsaufträge</w:t>
+      </w:r>
+    </w:p>
+    <w:p>
+      <w:pPr>
+        <w:pStyle w:val="Listenabsatz"/>
+        <w:numPr>
+          <w:ilvl w:val="0"/>
+          <w:numId w:val="2"/>
+        </w:numPr>
+        <w:rPr>
+          <w:rFonts w:ascii="Calibri" w:hAnsi="Calibri" w:cs="Calibri"/>
+          <w:sz w:val="24"/>
+          <w:szCs w:val="24"/>
+        </w:rPr>
+      </w:pPr>
+      <w:r>
+        <w:rPr>
+          <w:rFonts w:ascii="Calibri" w:hAnsi="Calibri" w:cs="Calibri"/>
+          <w:sz w:val="24"/>
+          <w:szCs w:val="24"/>
+        </w:rPr>
+        <w:t>Bemerkungen im Dokument beachten.</w:t>
+      </w:r>
+      <w:r>
+        <w:rPr>
+          <w:rFonts w:ascii="Calibri" w:hAnsi="Calibri" w:cs="Calibri"/>
+          <w:sz w:val="24"/>
+          <w:szCs w:val="24"/>
+        </w:rPr>
+        <w:br/>
+      </w:r>
+    </w:p>
+    <w:p>
+      <w:pPr>
+        <w:pStyle w:val="Listenabsatz"/>
+        <w:numPr>
+          <w:ilvl w:val="0"/>
+          <w:numId w:val="2"/>
+        </w:numPr>
+        <w:rPr>
+          <w:rFonts w:ascii="Calibri" w:hAnsi="Calibri" w:cs="Calibri"/>
+          <w:sz w:val="24"/>
+          <w:szCs w:val="24"/>
+        </w:rPr>
+      </w:pPr>
+      <w:r>
+        <w:rPr>
+          <w:rFonts w:ascii="Calibri" w:hAnsi="Calibri" w:cs="Calibri"/>
+          <w:sz w:val="24"/>
+          <w:szCs w:val="24"/>
+        </w:rPr>
+        <w:t xml:space="preserve">Aufruf und Registrierung </w:t>
+      </w:r>
+      <w:r>
+        <w:rPr>
+          <w:rFonts w:ascii="Calibri" w:hAnsi="Calibri" w:cs="Calibri"/>
+          <w:sz w:val="24"/>
+          <w:szCs w:val="24"/>
+        </w:rPr>
+        <w:t xml:space="preserve">auf </w:t>
+      </w:r>
+      <w:r>
+        <w:rPr>
+          <w:rFonts w:ascii="Calibri" w:hAnsi="Calibri" w:cs="Calibri"/>
+          <w:sz w:val="24"/>
+          <w:szCs w:val="24"/>
+        </w:rPr>
+        <w:t>der Webseite https://prompting.schule/</w:t>
+      </w:r>
+      <w:r>
+        <w:rPr>
+          <w:rFonts w:ascii="Calibri" w:hAnsi="Calibri" w:cs="Calibri"/>
+          <w:sz w:val="24"/>
+          <w:szCs w:val="24"/>
+        </w:rPr>
+        <w:br/>
+      </w:r>
+      <w:r>
+        <w:rPr>
+          <w:rFonts w:ascii="Calibri" w:hAnsi="Calibri" w:cs="Calibri"/>
+          <w:noProof/>
+          <w:sz w:val="24"/>
+          <w:szCs w:val="24"/>
+        </w:rPr>
+        <w:drawing>
+          <wp:inline distT="0" distB="0" distL="0" distR="0" wp14:anchorId="300D48BC" wp14:editId="47A2303A">
+            <wp:extent cx="4776787" cy="1094154"/>
+            <wp:effectExtent l="19050" t="19050" r="24130" b="10795"/>
+            <wp:docPr id="255820599" name="Grafik 1" descr="Ein Bild, das Text, Screenshot, Design enthält.&#10;&#10;KI-generierte Inhalte können fehlerhaft sein."/>
+            <wp:cNvGraphicFramePr>
+              <a:graphicFrameLocks xmlns:a="http://schemas.openxmlformats.org/drawingml/2006/main" noChangeAspect="1"/>
+            </wp:cNvGraphicFramePr>
+            <a:graphic xmlns:a="http://schemas.openxmlformats.org/drawingml/2006/main">
+              <a:graphicData uri="http://schemas.openxmlformats.org/drawingml/2006/picture">
+                <pic:pic xmlns:pic="http://schemas.openxmlformats.org/drawingml/2006/picture">
+                  <pic:nvPicPr>
+                    <pic:cNvPr id="255820599" name="Grafik 1" descr="Ein Bild, das Text, Screenshot, Design enthält.&#10;&#10;KI-generierte Inhalte können fehlerhaft sein."/>
+                    <pic:cNvPicPr/>
+                  </pic:nvPicPr>
+                  <pic:blipFill>
+                    <a:blip r:embed="rId8"/>
+                    <a:stretch>
+                      <a:fillRect/>
+                    </a:stretch>
+                  </pic:blipFill>
+                  <pic:spPr>
+                    <a:xfrm>
+                      <a:off x="0" y="0"/>
+                      <a:ext cx="4820217" cy="1104102"/>
+                    </a:xfrm>
+                    <a:prstGeom prst="rect">
+                      <a:avLst/>
+                    </a:prstGeom>
+                    <a:ln>
+                      <a:solidFill>
+                        <a:schemeClr val="accent1"/>
+                      </a:solidFill>
+                    </a:ln>
+                  </pic:spPr>
+                </pic:pic>
+              </a:graphicData>
+            </a:graphic>
+          </wp:inline>
+        </w:drawing>
+      </w:r>
+      <w:r>
+        <w:rPr>
+          <w:rFonts w:ascii="Calibri" w:hAnsi="Calibri" w:cs="Calibri"/>
+          <w:sz w:val="24"/>
+          <w:szCs w:val="24"/>
+        </w:rPr>
+        <w:br/>
+      </w:r>
+      <w:r>
+        <w:rPr>
+          <w:rFonts w:ascii="Calibri" w:hAnsi="Calibri" w:cs="Calibri"/>
+          <w:sz w:val="24"/>
+          <w:szCs w:val="24"/>
+        </w:rPr>
+        <w:br/>
+      </w:r>
+    </w:p>
+    <w:p>
+      <w:pPr>
+        <w:pStyle w:val="Listenabsatz"/>
+        <w:numPr>
+          <w:ilvl w:val="0"/>
+          <w:numId w:val="2"/>
+        </w:numPr>
+        <w:rPr>
+          <w:rFonts w:ascii="Calibri" w:hAnsi="Calibri" w:cs="Calibri"/>
+          <w:sz w:val="24"/>
+          <w:szCs w:val="24"/>
+          <w:lang w:val="en-US"/>
+        </w:rPr>
+      </w:pPr>
+      <w:proofErr w:type="spellStart"/>
+      <w:r>
+        <w:rPr>
+          <w:rFonts w:ascii="Calibri" w:hAnsi="Calibri" w:cs="Calibri"/>
+          <w:sz w:val="24"/>
+          <w:szCs w:val="24"/>
+          <w:lang w:val="en-US"/>
+        </w:rPr>
+        <w:t>Stichworte</w:t>
+      </w:r>
+      <w:proofErr w:type="spellEnd"/>
+      <w:r>
+        <w:rPr>
+          <w:rFonts w:ascii="Calibri" w:hAnsi="Calibri" w:cs="Calibri"/>
+          <w:sz w:val="24"/>
+          <w:szCs w:val="24"/>
+          <w:lang w:val="en-US"/>
+        </w:rPr>
+        <w:t xml:space="preserve"> </w:t>
+      </w:r>
+      <w:proofErr w:type="spellStart"/>
+      <w:r>
+        <w:rPr>
+          <w:rFonts w:ascii="Calibri" w:hAnsi="Calibri" w:cs="Calibri"/>
+          <w:sz w:val="24"/>
+          <w:szCs w:val="24"/>
+          <w:lang w:val="en-US"/>
+        </w:rPr>
+        <w:t>zum</w:t>
+      </w:r>
+      <w:proofErr w:type="spellEnd"/>
+      <w:r>
+        <w:rPr>
+          <w:rFonts w:ascii="Calibri" w:hAnsi="Calibri" w:cs="Calibri"/>
+          <w:sz w:val="24"/>
+          <w:szCs w:val="24"/>
+          <w:lang w:val="en-US"/>
+        </w:rPr>
+        <w:t xml:space="preserve"> Prompt-Engineering: </w:t>
+      </w:r>
+      <w:r>
+        <w:rPr>
+          <w:rFonts w:ascii="Calibri" w:hAnsi="Calibri" w:cs="Calibri"/>
+          <w:i/>
+          <w:iCs/>
+          <w:sz w:val="24"/>
+          <w:szCs w:val="24"/>
+          <w:lang w:val="en-US"/>
+        </w:rPr>
+        <w:t>Bias,</w:t>
+      </w:r>
+      <w:r>
+        <w:rPr>
+          <w:i/>
+          <w:iCs/>
+          <w:lang w:val="en-US"/>
+        </w:rPr>
+        <w:t xml:space="preserve"> </w:t>
+      </w:r>
+      <w:r>
+        <w:rPr>
+          <w:rFonts w:ascii="Calibri" w:hAnsi="Calibri" w:cs="Calibri"/>
+          <w:i/>
+          <w:iCs/>
+          <w:sz w:val="24"/>
+          <w:szCs w:val="24"/>
+          <w:lang w:val="en-US"/>
+        </w:rPr>
+        <w:t>Zero-Shot, One-Shot &amp; Few-Shot</w:t>
+      </w:r>
+      <w:r>
+        <w:rPr>
+          <w:rFonts w:ascii="Calibri" w:hAnsi="Calibri" w:cs="Calibri"/>
+          <w:i/>
+          <w:iCs/>
+          <w:sz w:val="24"/>
+          <w:szCs w:val="24"/>
+          <w:lang w:val="en-US"/>
+        </w:rPr>
+        <w:t xml:space="preserve">, </w:t>
+      </w:r>
+      <w:r>
+        <w:rPr>
+          <w:rFonts w:ascii="Calibri" w:hAnsi="Calibri" w:cs="Calibri"/>
+          <w:i/>
+          <w:iCs/>
+          <w:sz w:val="24"/>
+          <w:szCs w:val="24"/>
+          <w:lang w:val="en-US"/>
+        </w:rPr>
+        <w:t>Chain of Thought</w:t>
+      </w:r>
+      <w:r>
+        <w:rPr>
+          <w:rFonts w:ascii="Calibri" w:hAnsi="Calibri" w:cs="Calibri"/>
+          <w:i/>
+          <w:iCs/>
+          <w:sz w:val="24"/>
+          <w:szCs w:val="24"/>
+          <w:lang w:val="en-US"/>
+        </w:rPr>
+        <w:br/>
+      </w:r>
+    </w:p>
+    <w:p>
+      <w:pPr>
+        <w:pStyle w:val="Listenabsatz"/>
+        <w:numPr>
+          <w:ilvl w:val="0"/>
+          <w:numId w:val="2"/>
+        </w:numPr>
+        <w:rPr>
+          <w:rFonts w:ascii="Calibri" w:hAnsi="Calibri" w:cs="Calibri"/>
+          <w:sz w:val="24"/>
+          <w:szCs w:val="24"/>
+          <w:lang w:val="en-US"/>
+        </w:rPr>
+      </w:pPr>
+      <w:proofErr w:type="spellStart"/>
+      <w:r>
+        <w:rPr>
+          <w:rFonts w:ascii="Calibri" w:hAnsi="Calibri" w:cs="Calibri"/>
+          <w:sz w:val="24"/>
+          <w:szCs w:val="24"/>
+          <w:lang w:val="en-US"/>
+        </w:rPr>
+        <w:t>Videomaterial</w:t>
+      </w:r>
+      <w:proofErr w:type="spellEnd"/>
+      <w:r>
+        <w:rPr>
+          <w:rFonts w:ascii="Calibri" w:hAnsi="Calibri" w:cs="Calibri"/>
+          <w:sz w:val="24"/>
+          <w:szCs w:val="24"/>
+          <w:lang w:val="en-US"/>
+        </w:rPr>
+        <w:t xml:space="preserve">: </w:t>
+      </w:r>
+      <w:r>
+        <w:rPr>
+          <w:rFonts w:ascii="Calibri" w:hAnsi="Calibri" w:cs="Calibri"/>
+          <w:sz w:val="24"/>
+          <w:szCs w:val="24"/>
+          <w:lang w:val="en-US"/>
+        </w:rPr>
+        <w:t xml:space="preserve">18 </w:t>
+      </w:r>
+      <w:proofErr w:type="spellStart"/>
+      <w:r>
+        <w:rPr>
+          <w:rFonts w:ascii="Calibri" w:hAnsi="Calibri" w:cs="Calibri"/>
+          <w:sz w:val="24"/>
+          <w:szCs w:val="24"/>
+          <w:lang w:val="en-US"/>
+        </w:rPr>
+        <w:t>Minuten</w:t>
+      </w:r>
+      <w:proofErr w:type="spellEnd"/>
+      <w:r>
+        <w:rPr>
+          <w:rFonts w:ascii="Calibri" w:hAnsi="Calibri" w:cs="Calibri"/>
+          <w:sz w:val="24"/>
+          <w:szCs w:val="24"/>
+          <w:lang w:val="en-US"/>
+        </w:rPr>
+        <w:t xml:space="preserve"> - </w:t>
+      </w:r>
+      <w:hyperlink r:id="rId9" w:history="1">
+        <w:r>
+          <w:rPr>
+            <w:rStyle w:val="Hyperlink"/>
+            <w:rFonts w:ascii="Calibri" w:hAnsi="Calibri" w:cs="Calibri"/>
+            <w:sz w:val="24"/>
+            <w:szCs w:val="24"/>
+            <w:lang w:val="en-US"/>
+          </w:rPr>
+          <w:t>https://youtu.be/FxP1O6Q07Go?si=zx2-OO-lq-I8-SoJ</w:t>
+        </w:r>
+      </w:hyperlink>
+    </w:p>
+    <w:p>
+      <w:pPr>
+        <w:pStyle w:val="Listenabsatz"/>
+        <w:rPr>
+          <w:rFonts w:ascii="Calibri" w:hAnsi="Calibri" w:cs="Calibri"/>
+          <w:sz w:val="24"/>
+          <w:szCs w:val="24"/>
+          <w:lang w:val="en-US"/>
+        </w:rPr>
+      </w:pPr>
+      <w:r>
+        <w:rPr>
+          <w:rFonts w:ascii="Calibri" w:hAnsi="Calibri" w:cs="Calibri"/>
+          <w:sz w:val="24"/>
+          <w:szCs w:val="24"/>
+          <w:lang w:val="en-US"/>
+        </w:rPr>
+        <w:drawing>
+          <wp:anchor distT="0" distB="0" distL="114300" distR="114300" simplePos="0" relativeHeight="251660288" behindDoc="1" locked="0" layoutInCell="1" allowOverlap="1" wp14:anchorId="5AA16F98" wp14:editId="57F1CA6C">
+            <wp:simplePos x="0" y="0"/>
+            <wp:positionH relativeFrom="column">
+              <wp:posOffset>4962525</wp:posOffset>
+            </wp:positionH>
+            <wp:positionV relativeFrom="paragraph">
+              <wp:posOffset>90487</wp:posOffset>
+            </wp:positionV>
+            <wp:extent cx="1411200" cy="1373060"/>
+            <wp:effectExtent l="0" t="0" r="0" b="0"/>
+            <wp:wrapTight wrapText="bothSides">
+              <wp:wrapPolygon edited="0">
+                <wp:start x="0" y="0"/>
+                <wp:lineTo x="0" y="21280"/>
+                <wp:lineTo x="21289" y="21280"/>
+                <wp:lineTo x="21289" y="0"/>
+                <wp:lineTo x="0" y="0"/>
+              </wp:wrapPolygon>
+            </wp:wrapTight>
+            <wp:docPr id="551743373" name="Grafik 1" descr="Ein Bild, das Muster, Grafiken, Pixel, Design enthält.&#10;&#10;KI-generierte Inhalte können fehlerhaft sein."/>
+            <wp:cNvGraphicFramePr>
+              <a:graphicFrameLocks xmlns:a="http://schemas.openxmlformats.org/drawingml/2006/main" noChangeAspect="1"/>
+            </wp:cNvGraphicFramePr>
+            <a:graphic xmlns:a="http://schemas.openxmlformats.org/drawingml/2006/main">
+              <a:graphicData uri="http://schemas.openxmlformats.org/drawingml/2006/picture">
+                <pic:pic xmlns:pic="http://schemas.openxmlformats.org/drawingml/2006/picture">
+                  <pic:nvPicPr>
+                    <pic:cNvPr id="551743373" name="Grafik 1" descr="Ein Bild, das Muster, Grafiken, Pixel, Design enthält.&#10;&#10;KI-generierte Inhalte können fehlerhaft sein."/>
+                    <pic:cNvPicPr/>
+                  </pic:nvPicPr>
+                  <pic:blipFill>
+                    <a:blip r:embed="rId10">
+                      <a:extLst>
+                        <a:ext uri="{28A0092B-C50C-407E-A947-70E740481C1C}">
+                          <a14:useLocalDpi xmlns:a14="http://schemas.microsoft.com/office/drawing/2010/main" val="0"/>
+                        </a:ext>
+                      </a:extLst>
+                    </a:blip>
+                    <a:stretch>
+                      <a:fillRect/>
+                    </a:stretch>
+                  </pic:blipFill>
+                  <pic:spPr>
+                    <a:xfrm>
+                      <a:off x="0" y="0"/>
+                      <a:ext cx="1411200" cy="1373060"/>
+                    </a:xfrm>
+                    <a:prstGeom prst="rect">
+                      <a:avLst/>
+                    </a:prstGeom>
+                  </pic:spPr>
+                </pic:pic>
+              </a:graphicData>
+            </a:graphic>
+            <wp14:sizeRelH relativeFrom="margin">
+              <wp14:pctWidth>0</wp14:pctWidth>
+            </wp14:sizeRelH>
+          </wp:anchor>
+        </w:drawing>
+      </w:r>
+    </w:p>
+    <w:p>
+      <w:pPr>
+        <w:pStyle w:val="Listenabsatz"/>
+        <w:rPr>
+          <w:rFonts w:ascii="Calibri" w:hAnsi="Calibri" w:cs="Calibri"/>
+          <w:sz w:val="24"/>
+          <w:szCs w:val="24"/>
+          <w:lang w:val="en-US"/>
+        </w:rPr>
+      </w:pPr>
+    </w:p>
+    <w:p>
+      <w:pPr>
+        <w:rPr>
+          <w:lang w:val="en-US"/>
+        </w:rPr>
+      </w:pPr>
+    </w:p>
+    <w:p>
+      <w:pPr>
+        <w:rPr>
+          <w:lang w:val="en-US"/>
+        </w:rPr>
+      </w:pPr>
+    </w:p>
     <w:sectPr>
-      <w:headerReference w:type="even" r:id="rId6"/>
-      <w:headerReference w:type="default" r:id="rId7"/>
-      <w:footerReference w:type="even" r:id="rId8"/>
-      <w:footerReference w:type="default" r:id="rId9"/>
-      <w:headerReference w:type="first" r:id="rId10"/>
-      <w:footerReference w:type="first" r:id="rId11"/>
+      <w:headerReference w:type="default" r:id="rId11"/>
       <w:pgSz w:w="11906" w:h="16838"/>
-      <w:pgMar w:top="1417" w:right="1417" w:bottom="1134" w:left="1417" w:header="708" w:footer="708" w:gutter="0"/>
+      <w:pgMar w:top="2407" w:right="1417" w:bottom="1134" w:left="1417" w:header="708" w:footer="708" w:gutter="0"/>
       <w:cols w:space="708"/>
       <w:docGrid w:linePitch="360"/>
     </w:sectPr>
@@ -44,36 +876,6 @@
 </w:endnotes>
 </file>
 
-<file path=word/footer1.xml><?xml version="1.0" encoding="utf-8"?>
-<w:ftr xmlns:wpc="http://schemas.microsoft.com/office/word/2010/wordprocessingCanvas" xmlns:cx="http://schemas.microsoft.com/office/drawing/2014/chartex" xmlns:cx1="http://schemas.microsoft.com/office/drawing/2015/9/8/chartex" xmlns:cx2="http://schemas.microsoft.com/office/drawing/2015/10/21/chartex" xmlns:cx3="http://schemas.microsoft.com/office/drawing/2016/5/9/chartex" xmlns:cx4="http://schemas.microsoft.com/office/drawing/2016/5/10/chartex" xmlns:cx5="http://schemas.microsoft.com/office/drawing/2016/5/11/chartex" xmlns:cx6="http://schemas.microsoft.com/office/drawing/2016/5/12/chartex" xmlns:cx7="http://schemas.microsoft.com/office/drawing/2016/5/13/chartex" xmlns:cx8="http://schemas.microsoft.com/office/drawing/2016/5/14/chartex" xmlns:mc="http://schemas.openxmlformats.org/markup-compatibility/2006" xmlns:aink="http://schemas.microsoft.com/office/drawing/2016/ink" xmlns:am3d="http://schemas.microsoft.com/office/drawing/2017/model3d" xmlns:o="urn:schemas-microsoft-com:office:office" xmlns:oel="http://schemas.microsoft.com/office/2019/extlst" xmlns:r="http://schemas.openxmlformats.org/officeDocument/2006/relationships" xmlns:m="http://schemas.openxmlformats.org/officeDocument/2006/math" xmlns:v="urn:schemas-microsoft-com:vml" xmlns:wp14="http://schemas.microsoft.com/office/word/2010/wordprocessingDrawing" xmlns:wp="http://schemas.openxmlformats.org/drawingml/2006/wordprocessingDrawing" xmlns:w10="urn:schemas-microsoft-com:office:word" xmlns:w="http://schemas.openxmlformats.org/wordprocessingml/2006/main" xmlns:w14="http://schemas.microsoft.com/office/word/2010/wordml" xmlns:w15="http://schemas.microsoft.com/office/word/2012/wordml" xmlns:w16cex="http://schemas.microsoft.com/office/word/2018/wordml/cex" xmlns:w16cid="http://schemas.microsoft.com/office/word/2016/wordml/cid" xmlns:w16="http://schemas.microsoft.com/office/word/2018/wordml" xmlns:w16du="http://schemas.microsoft.com/office/word/2023/wordml/word16du" xmlns:w16sdtdh="http://schemas.microsoft.com/office/word/2020/wordml/sdtdatahash" xmlns:w16sdtfl="http://schemas.microsoft.com/office/word/2024/wordml/sdtformatlock" xmlns:w16se="http://schemas.microsoft.com/office/word/2015/wordml/symex" xmlns:wpg="http://schemas.microsoft.com/office/word/2010/wordprocessingGroup" xmlns:wpi="http://schemas.microsoft.com/office/word/2010/wordprocessingInk" xmlns:wne="http://schemas.microsoft.com/office/word/2006/wordml" xmlns:wps="http://schemas.microsoft.com/office/word/2010/wordprocessingShape" mc:Ignorable="w14 w15 w16se w16cid w16 w16cex w16sdtdh w16sdtfl w16du wp14">
-  <w:p>
-    <w:pPr>
-      <w:pStyle w:val="Fuzeile"/>
-    </w:pPr>
-  </w:p>
-</w:ftr>
-</file>
-
-<file path=word/footer2.xml><?xml version="1.0" encoding="utf-8"?>
-<w:ftr xmlns:wpc="http://schemas.microsoft.com/office/word/2010/wordprocessingCanvas" xmlns:cx="http://schemas.microsoft.com/office/drawing/2014/chartex" xmlns:cx1="http://schemas.microsoft.com/office/drawing/2015/9/8/chartex" xmlns:cx2="http://schemas.microsoft.com/office/drawing/2015/10/21/chartex" xmlns:cx3="http://schemas.microsoft.com/office/drawing/2016/5/9/chartex" xmlns:cx4="http://schemas.microsoft.com/office/drawing/2016/5/10/chartex" xmlns:cx5="http://schemas.microsoft.com/office/drawing/2016/5/11/chartex" xmlns:cx6="http://schemas.microsoft.com/office/drawing/2016/5/12/chartex" xmlns:cx7="http://schemas.microsoft.com/office/drawing/2016/5/13/chartex" xmlns:cx8="http://schemas.microsoft.com/office/drawing/2016/5/14/chartex" xmlns:mc="http://schemas.openxmlformats.org/markup-compatibility/2006" xmlns:aink="http://schemas.microsoft.com/office/drawing/2016/ink" xmlns:am3d="http://schemas.microsoft.com/office/drawing/2017/model3d" xmlns:o="urn:schemas-microsoft-com:office:office" xmlns:oel="http://schemas.microsoft.com/office/2019/extlst" xmlns:r="http://schemas.openxmlformats.org/officeDocument/2006/relationships" xmlns:m="http://schemas.openxmlformats.org/officeDocument/2006/math" xmlns:v="urn:schemas-microsoft-com:vml" xmlns:wp14="http://schemas.microsoft.com/office/word/2010/wordprocessingDrawing" xmlns:wp="http://schemas.openxmlformats.org/drawingml/2006/wordprocessingDrawing" xmlns:w10="urn:schemas-microsoft-com:office:word" xmlns:w="http://schemas.openxmlformats.org/wordprocessingml/2006/main" xmlns:w14="http://schemas.microsoft.com/office/word/2010/wordml" xmlns:w15="http://schemas.microsoft.com/office/word/2012/wordml" xmlns:w16cex="http://schemas.microsoft.com/office/word/2018/wordml/cex" xmlns:w16cid="http://schemas.microsoft.com/office/word/2016/wordml/cid" xmlns:w16="http://schemas.microsoft.com/office/word/2018/wordml" xmlns:w16du="http://schemas.microsoft.com/office/word/2023/wordml/word16du" xmlns:w16sdtdh="http://schemas.microsoft.com/office/word/2020/wordml/sdtdatahash" xmlns:w16sdtfl="http://schemas.microsoft.com/office/word/2024/wordml/sdtformatlock" xmlns:w16se="http://schemas.microsoft.com/office/word/2015/wordml/symex" xmlns:wpg="http://schemas.microsoft.com/office/word/2010/wordprocessingGroup" xmlns:wpi="http://schemas.microsoft.com/office/word/2010/wordprocessingInk" xmlns:wne="http://schemas.microsoft.com/office/word/2006/wordml" xmlns:wps="http://schemas.microsoft.com/office/word/2010/wordprocessingShape" mc:Ignorable="w14 w15 w16se w16cid w16 w16cex w16sdtdh w16sdtfl w16du wp14">
-  <w:p>
-    <w:pPr>
-      <w:pStyle w:val="Fuzeile"/>
-    </w:pPr>
-  </w:p>
-</w:ftr>
-</file>
-
-<file path=word/footer3.xml><?xml version="1.0" encoding="utf-8"?>
-<w:ftr xmlns:wpc="http://schemas.microsoft.com/office/word/2010/wordprocessingCanvas" xmlns:cx="http://schemas.microsoft.com/office/drawing/2014/chartex" xmlns:cx1="http://schemas.microsoft.com/office/drawing/2015/9/8/chartex" xmlns:cx2="http://schemas.microsoft.com/office/drawing/2015/10/21/chartex" xmlns:cx3="http://schemas.microsoft.com/office/drawing/2016/5/9/chartex" xmlns:cx4="http://schemas.microsoft.com/office/drawing/2016/5/10/chartex" xmlns:cx5="http://schemas.microsoft.com/office/drawing/2016/5/11/chartex" xmlns:cx6="http://schemas.microsoft.com/office/drawing/2016/5/12/chartex" xmlns:cx7="http://schemas.microsoft.com/office/drawing/2016/5/13/chartex" xmlns:cx8="http://schemas.microsoft.com/office/drawing/2016/5/14/chartex" xmlns:mc="http://schemas.openxmlformats.org/markup-compatibility/2006" xmlns:aink="http://schemas.microsoft.com/office/drawing/2016/ink" xmlns:am3d="http://schemas.microsoft.com/office/drawing/2017/model3d" xmlns:o="urn:schemas-microsoft-com:office:office" xmlns:oel="http://schemas.microsoft.com/office/2019/extlst" xmlns:r="http://schemas.openxmlformats.org/officeDocument/2006/relationships" xmlns:m="http://schemas.openxmlformats.org/officeDocument/2006/math" xmlns:v="urn:schemas-microsoft-com:vml" xmlns:wp14="http://schemas.microsoft.com/office/word/2010/wordprocessingDrawing" xmlns:wp="http://schemas.openxmlformats.org/drawingml/2006/wordprocessingDrawing" xmlns:w10="urn:schemas-microsoft-com:office:word" xmlns:w="http://schemas.openxmlformats.org/wordprocessingml/2006/main" xmlns:w14="http://schemas.microsoft.com/office/word/2010/wordml" xmlns:w15="http://schemas.microsoft.com/office/word/2012/wordml" xmlns:w16cex="http://schemas.microsoft.com/office/word/2018/wordml/cex" xmlns:w16cid="http://schemas.microsoft.com/office/word/2016/wordml/cid" xmlns:w16="http://schemas.microsoft.com/office/word/2018/wordml" xmlns:w16du="http://schemas.microsoft.com/office/word/2023/wordml/word16du" xmlns:w16sdtdh="http://schemas.microsoft.com/office/word/2020/wordml/sdtdatahash" xmlns:w16sdtfl="http://schemas.microsoft.com/office/word/2024/wordml/sdtformatlock" xmlns:w16se="http://schemas.microsoft.com/office/word/2015/wordml/symex" xmlns:wpg="http://schemas.microsoft.com/office/word/2010/wordprocessingGroup" xmlns:wpi="http://schemas.microsoft.com/office/word/2010/wordprocessingInk" xmlns:wne="http://schemas.microsoft.com/office/word/2006/wordml" xmlns:wps="http://schemas.microsoft.com/office/word/2010/wordprocessingShape" mc:Ignorable="w14 w15 w16se w16cid w16 w16cex w16sdtdh w16sdtfl w16du wp14">
-  <w:p>
-    <w:pPr>
-      <w:pStyle w:val="Fuzeile"/>
-    </w:pPr>
-  </w:p>
-</w:ftr>
-</file>
-
 <file path=word/footnotes.xml><?xml version="1.0" encoding="utf-8"?>
 <w:footnotes xmlns:wpc="http://schemas.microsoft.com/office/word/2010/wordprocessingCanvas" xmlns:cx="http://schemas.microsoft.com/office/drawing/2014/chartex" xmlns:cx1="http://schemas.microsoft.com/office/drawing/2015/9/8/chartex" xmlns:cx2="http://schemas.microsoft.com/office/drawing/2015/10/21/chartex" xmlns:cx3="http://schemas.microsoft.com/office/drawing/2016/5/9/chartex" xmlns:cx4="http://schemas.microsoft.com/office/drawing/2016/5/10/chartex" xmlns:cx5="http://schemas.microsoft.com/office/drawing/2016/5/11/chartex" xmlns:cx6="http://schemas.microsoft.com/office/drawing/2016/5/12/chartex" xmlns:cx7="http://schemas.microsoft.com/office/drawing/2016/5/13/chartex" xmlns:cx8="http://schemas.microsoft.com/office/drawing/2016/5/14/chartex" xmlns:mc="http://schemas.openxmlformats.org/markup-compatibility/2006" xmlns:aink="http://schemas.microsoft.com/office/drawing/2016/ink" xmlns:am3d="http://schemas.microsoft.com/office/drawing/2017/model3d" xmlns:o="urn:schemas-microsoft-com:office:office" xmlns:oel="http://schemas.microsoft.com/office/2019/extlst" xmlns:r="http://schemas.openxmlformats.org/officeDocument/2006/relationships" xmlns:m="http://schemas.openxmlformats.org/officeDocument/2006/math" xmlns:v="urn:schemas-microsoft-com:vml" xmlns:wp14="http://schemas.microsoft.com/office/word/2010/wordprocessingDrawing" xmlns:wp="http://schemas.openxmlformats.org/drawingml/2006/wordprocessingDrawing" xmlns:w10="urn:schemas-microsoft-com:office:word" xmlns:w="http://schemas.openxmlformats.org/wordprocessingml/2006/main" xmlns:w14="http://schemas.microsoft.com/office/word/2010/wordml" xmlns:w15="http://schemas.microsoft.com/office/word/2012/wordml" xmlns:w16cex="http://schemas.microsoft.com/office/word/2018/wordml/cex" xmlns:w16cid="http://schemas.microsoft.com/office/word/2016/wordml/cid" xmlns:w16="http://schemas.microsoft.com/office/word/2018/wordml" xmlns:w16du="http://schemas.microsoft.com/office/word/2023/wordml/word16du" xmlns:w16sdtdh="http://schemas.microsoft.com/office/word/2020/wordml/sdtdatahash" xmlns:w16sdtfl="http://schemas.microsoft.com/office/word/2024/wordml/sdtformatlock" xmlns:w16se="http://schemas.microsoft.com/office/word/2015/wordml/symex" xmlns:wpg="http://schemas.microsoft.com/office/word/2010/wordprocessingGroup" xmlns:wpi="http://schemas.microsoft.com/office/word/2010/wordprocessingInk" xmlns:wne="http://schemas.microsoft.com/office/word/2006/wordml" xmlns:wps="http://schemas.microsoft.com/office/word/2010/wordprocessingShape" mc:Ignorable="w14 w15 w16se w16cid w16 w16cex w16sdtdh w16sdtfl w16du wp14">
   <w:footnote w:type="separator" w:id="-1">
@@ -103,30 +905,869 @@
 <w:hdr xmlns:wpc="http://schemas.microsoft.com/office/word/2010/wordprocessingCanvas" xmlns:cx="http://schemas.microsoft.com/office/drawing/2014/chartex" xmlns:cx1="http://schemas.microsoft.com/office/drawing/2015/9/8/chartex" xmlns:cx2="http://schemas.microsoft.com/office/drawing/2015/10/21/chartex" xmlns:cx3="http://schemas.microsoft.com/office/drawing/2016/5/9/chartex" xmlns:cx4="http://schemas.microsoft.com/office/drawing/2016/5/10/chartex" xmlns:cx5="http://schemas.microsoft.com/office/drawing/2016/5/11/chartex" xmlns:cx6="http://schemas.microsoft.com/office/drawing/2016/5/12/chartex" xmlns:cx7="http://schemas.microsoft.com/office/drawing/2016/5/13/chartex" xmlns:cx8="http://schemas.microsoft.com/office/drawing/2016/5/14/chartex" xmlns:mc="http://schemas.openxmlformats.org/markup-compatibility/2006" xmlns:aink="http://schemas.microsoft.com/office/drawing/2016/ink" xmlns:am3d="http://schemas.microsoft.com/office/drawing/2017/model3d" xmlns:o="urn:schemas-microsoft-com:office:office" xmlns:oel="http://schemas.microsoft.com/office/2019/extlst" xmlns:r="http://schemas.openxmlformats.org/officeDocument/2006/relationships" xmlns:m="http://schemas.openxmlformats.org/officeDocument/2006/math" xmlns:v="urn:schemas-microsoft-com:vml" xmlns:wp14="http://schemas.microsoft.com/office/word/2010/wordprocessingDrawing" xmlns:wp="http://schemas.openxmlformats.org/drawingml/2006/wordprocessingDrawing" xmlns:w10="urn:schemas-microsoft-com:office:word" xmlns:w="http://schemas.openxmlformats.org/wordprocessingml/2006/main" xmlns:w14="http://schemas.microsoft.com/office/word/2010/wordml" xmlns:w15="http://schemas.microsoft.com/office/word/2012/wordml" xmlns:w16cex="http://schemas.microsoft.com/office/word/2018/wordml/cex" xmlns:w16cid="http://schemas.microsoft.com/office/word/2016/wordml/cid" xmlns:w16="http://schemas.microsoft.com/office/word/2018/wordml" xmlns:w16du="http://schemas.microsoft.com/office/word/2023/wordml/word16du" xmlns:w16sdtdh="http://schemas.microsoft.com/office/word/2020/wordml/sdtdatahash" xmlns:w16sdtfl="http://schemas.microsoft.com/office/word/2024/wordml/sdtformatlock" xmlns:w16se="http://schemas.microsoft.com/office/word/2015/wordml/symex" xmlns:wpg="http://schemas.microsoft.com/office/word/2010/wordprocessingGroup" xmlns:wpi="http://schemas.microsoft.com/office/word/2010/wordprocessingInk" xmlns:wne="http://schemas.microsoft.com/office/word/2006/wordml" xmlns:wps="http://schemas.microsoft.com/office/word/2010/wordprocessingShape" mc:Ignorable="w14 w15 w16se w16cid w16 w16cex w16sdtdh w16sdtfl w16du wp14">
   <w:p>
     <w:pPr>
-      <w:pStyle w:val="Kopfzeile"/>
+      <w:pStyle w:val="berschrift1"/>
+      <w:jc w:val="center"/>
+      <w:rPr>
+        <w:rFonts w:ascii="Calibri" w:hAnsi="Calibri" w:cs="Calibri"/>
+        <w:color w:val="215E99" w:themeColor="text2" w:themeTint="BF"/>
+        <w:sz w:val="96"/>
+        <w:szCs w:val="96"/>
+      </w:rPr>
     </w:pPr>
+    <w:r>
+      <w:rPr>
+        <w:rFonts w:ascii="Calibri" w:hAnsi="Calibri" w:cs="Calibri"/>
+        <w:noProof/>
+        <w:color w:val="215E99" w:themeColor="text2" w:themeTint="BF"/>
+        <w:sz w:val="96"/>
+        <w:szCs w:val="96"/>
+      </w:rPr>
+      <mc:AlternateContent>
+        <mc:Choice Requires="wpg">
+          <w:drawing>
+            <wp:anchor distT="0" distB="0" distL="114300" distR="114300" simplePos="0" relativeHeight="251659264" behindDoc="0" locked="0" layoutInCell="1" allowOverlap="1" wp14:anchorId="783D2544" wp14:editId="28C42D96">
+              <wp:simplePos x="0" y="0"/>
+              <wp:positionH relativeFrom="column">
+                <wp:posOffset>-899795</wp:posOffset>
+              </wp:positionH>
+              <wp:positionV relativeFrom="paragraph">
+                <wp:posOffset>-201930</wp:posOffset>
+              </wp:positionV>
+              <wp:extent cx="1700784" cy="1024128"/>
+              <wp:effectExtent l="0" t="0" r="0" b="5080"/>
+              <wp:wrapNone/>
+              <wp:docPr id="743637202" name="Gruppe 159"/>
+              <wp:cNvGraphicFramePr/>
+              <a:graphic xmlns:a="http://schemas.openxmlformats.org/drawingml/2006/main">
+                <a:graphicData uri="http://schemas.microsoft.com/office/word/2010/wordprocessingGroup">
+                  <wpg:wgp>
+                    <wpg:cNvGrpSpPr/>
+                    <wpg:grpSpPr>
+                      <a:xfrm>
+                        <a:off x="0" y="0"/>
+                        <a:ext cx="1700784" cy="1024128"/>
+                        <a:chOff x="0" y="0"/>
+                        <a:chExt cx="1700784" cy="1024128"/>
+                      </a:xfrm>
+                    </wpg:grpSpPr>
+                    <wps:wsp>
+                      <wps:cNvPr id="1328167409" name="Rechteck 1328167409"/>
+                      <wps:cNvSpPr/>
+                      <wps:spPr>
+                        <a:xfrm>
+                          <a:off x="0" y="0"/>
+                          <a:ext cx="1700784" cy="1024128"/>
+                        </a:xfrm>
+                        <a:prstGeom prst="rect">
+                          <a:avLst/>
+                        </a:prstGeom>
+                        <a:solidFill>
+                          <a:schemeClr val="bg1">
+                            <a:alpha val="0"/>
+                          </a:schemeClr>
+                        </a:solidFill>
+                        <a:ln>
+                          <a:noFill/>
+                        </a:ln>
+                      </wps:spPr>
+                      <wps:style>
+                        <a:lnRef idx="2">
+                          <a:schemeClr val="accent1">
+                            <a:shade val="50000"/>
+                          </a:schemeClr>
+                        </a:lnRef>
+                        <a:fillRef idx="1">
+                          <a:schemeClr val="accent1"/>
+                        </a:fillRef>
+                        <a:effectRef idx="0">
+                          <a:schemeClr val="accent1"/>
+                        </a:effectRef>
+                        <a:fontRef idx="minor">
+                          <a:schemeClr val="lt1"/>
+                        </a:fontRef>
+                      </wps:style>
+                      <wps:bodyPr rot="0" spcFirstLastPara="0" vertOverflow="overflow" horzOverflow="overflow" vert="horz" wrap="square" lIns="91440" tIns="45720" rIns="91440" bIns="45720" numCol="1" spcCol="0" rtlCol="0" fromWordArt="0" anchor="ctr" anchorCtr="0" forceAA="0" compatLnSpc="1">
+                        <a:prstTxWarp prst="textNoShape">
+                          <a:avLst/>
+                        </a:prstTxWarp>
+                        <a:noAutofit/>
+                      </wps:bodyPr>
+                    </wps:wsp>
+                    <wps:wsp>
+                      <wps:cNvPr id="549849699" name="Rechteck 1"/>
+                      <wps:cNvSpPr/>
+                      <wps:spPr>
+                        <a:xfrm>
+                          <a:off x="228600" y="0"/>
+                          <a:ext cx="1463040" cy="1014984"/>
+                        </a:xfrm>
+                        <a:custGeom>
+                          <a:avLst/>
+                          <a:gdLst>
+                            <a:gd name="connsiteX0" fmla="*/ 0 w 1462822"/>
+                            <a:gd name="connsiteY0" fmla="*/ 0 h 1014481"/>
+                            <a:gd name="connsiteX1" fmla="*/ 1462822 w 1462822"/>
+                            <a:gd name="connsiteY1" fmla="*/ 0 h 1014481"/>
+                            <a:gd name="connsiteX2" fmla="*/ 1462822 w 1462822"/>
+                            <a:gd name="connsiteY2" fmla="*/ 1014481 h 1014481"/>
+                            <a:gd name="connsiteX3" fmla="*/ 0 w 1462822"/>
+                            <a:gd name="connsiteY3" fmla="*/ 1014481 h 1014481"/>
+                            <a:gd name="connsiteX4" fmla="*/ 0 w 1462822"/>
+                            <a:gd name="connsiteY4" fmla="*/ 0 h 1014481"/>
+                            <a:gd name="connsiteX0" fmla="*/ 0 w 1462822"/>
+                            <a:gd name="connsiteY0" fmla="*/ 0 h 1014481"/>
+                            <a:gd name="connsiteX1" fmla="*/ 1462822 w 1462822"/>
+                            <a:gd name="connsiteY1" fmla="*/ 0 h 1014481"/>
+                            <a:gd name="connsiteX2" fmla="*/ 910372 w 1462822"/>
+                            <a:gd name="connsiteY2" fmla="*/ 376306 h 1014481"/>
+                            <a:gd name="connsiteX3" fmla="*/ 0 w 1462822"/>
+                            <a:gd name="connsiteY3" fmla="*/ 1014481 h 1014481"/>
+                            <a:gd name="connsiteX4" fmla="*/ 0 w 1462822"/>
+                            <a:gd name="connsiteY4" fmla="*/ 0 h 1014481"/>
+                          </a:gdLst>
+                          <a:ahLst/>
+                          <a:cxnLst>
+                            <a:cxn ang="0">
+                              <a:pos x="connsiteX0" y="connsiteY0"/>
+                            </a:cxn>
+                            <a:cxn ang="0">
+                              <a:pos x="connsiteX1" y="connsiteY1"/>
+                            </a:cxn>
+                            <a:cxn ang="0">
+                              <a:pos x="connsiteX2" y="connsiteY2"/>
+                            </a:cxn>
+                            <a:cxn ang="0">
+                              <a:pos x="connsiteX3" y="connsiteY3"/>
+                            </a:cxn>
+                            <a:cxn ang="0">
+                              <a:pos x="connsiteX4" y="connsiteY4"/>
+                            </a:cxn>
+                          </a:cxnLst>
+                          <a:rect l="l" t="t" r="r" b="b"/>
+                          <a:pathLst>
+                            <a:path w="1462822" h="1014481">
+                              <a:moveTo>
+                                <a:pt x="0" y="0"/>
+                              </a:moveTo>
+                              <a:lnTo>
+                                <a:pt x="1462822" y="0"/>
+                              </a:lnTo>
+                              <a:lnTo>
+                                <a:pt x="910372" y="376306"/>
+                              </a:lnTo>
+                              <a:lnTo>
+                                <a:pt x="0" y="1014481"/>
+                              </a:lnTo>
+                              <a:lnTo>
+                                <a:pt x="0" y="0"/>
+                              </a:lnTo>
+                              <a:close/>
+                            </a:path>
+                          </a:pathLst>
+                        </a:custGeom>
+                        <a:solidFill>
+                          <a:schemeClr val="accent1"/>
+                        </a:solidFill>
+                        <a:ln>
+                          <a:noFill/>
+                        </a:ln>
+                      </wps:spPr>
+                      <wps:style>
+                        <a:lnRef idx="2">
+                          <a:schemeClr val="accent1">
+                            <a:shade val="50000"/>
+                          </a:schemeClr>
+                        </a:lnRef>
+                        <a:fillRef idx="1">
+                          <a:schemeClr val="accent1"/>
+                        </a:fillRef>
+                        <a:effectRef idx="0">
+                          <a:schemeClr val="accent1"/>
+                        </a:effectRef>
+                        <a:fontRef idx="minor">
+                          <a:schemeClr val="lt1"/>
+                        </a:fontRef>
+                      </wps:style>
+                      <wps:bodyPr rot="0" spcFirstLastPara="0" vertOverflow="overflow" horzOverflow="overflow" vert="horz" wrap="square" lIns="91440" tIns="45720" rIns="91440" bIns="45720" numCol="1" spcCol="0" rtlCol="0" fromWordArt="0" anchor="ctr" anchorCtr="0" forceAA="0" compatLnSpc="1">
+                        <a:prstTxWarp prst="textNoShape">
+                          <a:avLst/>
+                        </a:prstTxWarp>
+                        <a:noAutofit/>
+                      </wps:bodyPr>
+                    </wps:wsp>
+                    <wps:wsp>
+                      <wps:cNvPr id="1024588073" name="Rechteck 1024588073"/>
+                      <wps:cNvSpPr/>
+                      <wps:spPr>
+                        <a:xfrm>
+                          <a:off x="228600" y="0"/>
+                          <a:ext cx="1472184" cy="1024128"/>
+                        </a:xfrm>
+                        <a:prstGeom prst="rect">
+                          <a:avLst/>
+                        </a:prstGeom>
+                        <a:blipFill>
+                          <a:blip r:embed="rId1"/>
+                          <a:stretch>
+                            <a:fillRect/>
+                          </a:stretch>
+                        </a:blipFill>
+                        <a:ln>
+                          <a:noFill/>
+                        </a:ln>
+                      </wps:spPr>
+                      <wps:style>
+                        <a:lnRef idx="2">
+                          <a:schemeClr val="accent1">
+                            <a:shade val="50000"/>
+                          </a:schemeClr>
+                        </a:lnRef>
+                        <a:fillRef idx="1">
+                          <a:schemeClr val="accent1"/>
+                        </a:fillRef>
+                        <a:effectRef idx="0">
+                          <a:schemeClr val="accent1"/>
+                        </a:effectRef>
+                        <a:fontRef idx="minor">
+                          <a:schemeClr val="lt1"/>
+                        </a:fontRef>
+                      </wps:style>
+                      <wps:bodyPr rot="0" spcFirstLastPara="0" vertOverflow="overflow" horzOverflow="overflow" vert="horz" wrap="square" lIns="91440" tIns="45720" rIns="91440" bIns="45720" numCol="1" spcCol="0" rtlCol="0" fromWordArt="0" anchor="ctr" anchorCtr="0" forceAA="0" compatLnSpc="1">
+                        <a:prstTxWarp prst="textNoShape">
+                          <a:avLst/>
+                        </a:prstTxWarp>
+                        <a:noAutofit/>
+                      </wps:bodyPr>
+                    </wps:wsp>
+                  </wpg:wgp>
+                </a:graphicData>
+              </a:graphic>
+            </wp:anchor>
+          </w:drawing>
+        </mc:Choice>
+        <mc:Fallback>
+          <w:pict>
+            <v:group w14:anchorId="77E89315" id="Gruppe 159" o:spid="_x0000_s1026" style="position:absolute;margin-left:-70.85pt;margin-top:-15.9pt;width:133.9pt;height:80.65pt;z-index:251659264" coordsize="17007,10241" o:gfxdata="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">
+              <v:rect id="Rechteck 1328167409" o:spid="_x0000_s1027" style="position:absolute;width:17007;height:10241;visibility:visible;mso-wrap-style:square;v-text-anchor:middle" o:gfxdata="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" fillcolor="white [3212]" stroked="f" strokeweight="1pt">
+                <v:fill opacity="0"/>
+              </v:rect>
+              <v:shape id="Rechteck 1" o:spid="_x0000_s1028" style="position:absolute;left:2286;width:14630;height:10149;visibility:visible;mso-wrap-style:square;v-text-anchor:middle" coordsize="1462822,1014481" o:gfxdata="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" path="m,l1462822,,910372,376306,,1014481,,xe" fillcolor="#156082 [3204]" stroked="f" strokeweight="1pt">
+                <v:stroke joinstyle="miter"/>
+                <v:path arrowok="t" o:connecttype="custom" o:connectlocs="0,0;1463040,0;910508,376493;0,1014984;0,0" o:connectangles="0,0,0,0,0"/>
+              </v:shape>
+              <v:rect id="Rechteck 1024588073" o:spid="_x0000_s1029" style="position:absolute;left:2286;width:14721;height:10241;visibility:visible;mso-wrap-style:square;v-text-anchor:middle" o:gfxdata="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" stroked="f" strokeweight="1pt">
+                <v:fill r:id="rId2" o:title="" recolor="t" rotate="t" type="frame"/>
+              </v:rect>
+            </v:group>
+          </w:pict>
+        </mc:Fallback>
+      </mc:AlternateContent>
+    </w:r>
+    <w:r>
+      <w:rPr>
+        <w:rFonts w:ascii="Calibri" w:hAnsi="Calibri" w:cs="Calibri"/>
+        <w:color w:val="215E99" w:themeColor="text2" w:themeTint="BF"/>
+        <w:sz w:val="96"/>
+        <w:szCs w:val="96"/>
+      </w:rPr>
+      <w:t xml:space="preserve">Szenario </w:t>
+    </w:r>
+    <w:r>
+      <w:rPr>
+        <w:rFonts w:ascii="Calibri" w:hAnsi="Calibri" w:cs="Calibri"/>
+        <w:color w:val="215E99" w:themeColor="text2" w:themeTint="BF"/>
+        <w:sz w:val="96"/>
+        <w:szCs w:val="96"/>
+      </w:rPr>
+      <w:t>B</w:t>
+    </w:r>
   </w:p>
 </w:hdr>
 </file>
 
-<file path=word/header2.xml><?xml version="1.0" encoding="utf-8"?>
-<w:hdr xmlns:wpc="http://schemas.microsoft.com/office/word/2010/wordprocessingCanvas" xmlns:cx="http://schemas.microsoft.com/office/drawing/2014/chartex" xmlns:cx1="http://schemas.microsoft.com/office/drawing/2015/9/8/chartex" xmlns:cx2="http://schemas.microsoft.com/office/drawing/2015/10/21/chartex" xmlns:cx3="http://schemas.microsoft.com/office/drawing/2016/5/9/chartex" xmlns:cx4="http://schemas.microsoft.com/office/drawing/2016/5/10/chartex" xmlns:cx5="http://schemas.microsoft.com/office/drawing/2016/5/11/chartex" xmlns:cx6="http://schemas.microsoft.com/office/drawing/2016/5/12/chartex" xmlns:cx7="http://schemas.microsoft.com/office/drawing/2016/5/13/chartex" xmlns:cx8="http://schemas.microsoft.com/office/drawing/2016/5/14/chartex" xmlns:mc="http://schemas.openxmlformats.org/markup-compatibility/2006" xmlns:aink="http://schemas.microsoft.com/office/drawing/2016/ink" xmlns:am3d="http://schemas.microsoft.com/office/drawing/2017/model3d" xmlns:o="urn:schemas-microsoft-com:office:office" xmlns:oel="http://schemas.microsoft.com/office/2019/extlst" xmlns:r="http://schemas.openxmlformats.org/officeDocument/2006/relationships" xmlns:m="http://schemas.openxmlformats.org/officeDocument/2006/math" xmlns:v="urn:schemas-microsoft-com:vml" xmlns:wp14="http://schemas.microsoft.com/office/word/2010/wordprocessingDrawing" xmlns:wp="http://schemas.openxmlformats.org/drawingml/2006/wordprocessingDrawing" xmlns:w10="urn:schemas-microsoft-com:office:word" xmlns:w="http://schemas.openxmlformats.org/wordprocessingml/2006/main" xmlns:w14="http://schemas.microsoft.com/office/word/2010/wordml" xmlns:w15="http://schemas.microsoft.com/office/word/2012/wordml" xmlns:w16cex="http://schemas.microsoft.com/office/word/2018/wordml/cex" xmlns:w16cid="http://schemas.microsoft.com/office/word/2016/wordml/cid" xmlns:w16="http://schemas.microsoft.com/office/word/2018/wordml" xmlns:w16du="http://schemas.microsoft.com/office/word/2023/wordml/word16du" xmlns:w16sdtdh="http://schemas.microsoft.com/office/word/2020/wordml/sdtdatahash" xmlns:w16sdtfl="http://schemas.microsoft.com/office/word/2024/wordml/sdtformatlock" xmlns:w16se="http://schemas.microsoft.com/office/word/2015/wordml/symex" xmlns:wpg="http://schemas.microsoft.com/office/word/2010/wordprocessingGroup" xmlns:wpi="http://schemas.microsoft.com/office/word/2010/wordprocessingInk" xmlns:wne="http://schemas.microsoft.com/office/word/2006/wordml" xmlns:wps="http://schemas.microsoft.com/office/word/2010/wordprocessingShape" mc:Ignorable="w14 w15 w16se w16cid w16 w16cex w16sdtdh w16sdtfl w16du wp14">
-  <w:p>
-    <w:pPr>
-      <w:pStyle w:val="Kopfzeile"/>
-    </w:pPr>
-  </w:p>
-</w:hdr>
-</file>
-
-<file path=word/header3.xml><?xml version="1.0" encoding="utf-8"?>
-<w:hdr xmlns:wpc="http://schemas.microsoft.com/office/word/2010/wordprocessingCanvas" xmlns:cx="http://schemas.microsoft.com/office/drawing/2014/chartex" xmlns:cx1="http://schemas.microsoft.com/office/drawing/2015/9/8/chartex" xmlns:cx2="http://schemas.microsoft.com/office/drawing/2015/10/21/chartex" xmlns:cx3="http://schemas.microsoft.com/office/drawing/2016/5/9/chartex" xmlns:cx4="http://schemas.microsoft.com/office/drawing/2016/5/10/chartex" xmlns:cx5="http://schemas.microsoft.com/office/drawing/2016/5/11/chartex" xmlns:cx6="http://schemas.microsoft.com/office/drawing/2016/5/12/chartex" xmlns:cx7="http://schemas.microsoft.com/office/drawing/2016/5/13/chartex" xmlns:cx8="http://schemas.microsoft.com/office/drawing/2016/5/14/chartex" xmlns:mc="http://schemas.openxmlformats.org/markup-compatibility/2006" xmlns:aink="http://schemas.microsoft.com/office/drawing/2016/ink" xmlns:am3d="http://schemas.microsoft.com/office/drawing/2017/model3d" xmlns:o="urn:schemas-microsoft-com:office:office" xmlns:oel="http://schemas.microsoft.com/office/2019/extlst" xmlns:r="http://schemas.openxmlformats.org/officeDocument/2006/relationships" xmlns:m="http://schemas.openxmlformats.org/officeDocument/2006/math" xmlns:v="urn:schemas-microsoft-com:vml" xmlns:wp14="http://schemas.microsoft.com/office/word/2010/wordprocessingDrawing" xmlns:wp="http://schemas.openxmlformats.org/drawingml/2006/wordprocessingDrawing" xmlns:w10="urn:schemas-microsoft-com:office:word" xmlns:w="http://schemas.openxmlformats.org/wordprocessingml/2006/main" xmlns:w14="http://schemas.microsoft.com/office/word/2010/wordml" xmlns:w15="http://schemas.microsoft.com/office/word/2012/wordml" xmlns:w16cex="http://schemas.microsoft.com/office/word/2018/wordml/cex" xmlns:w16cid="http://schemas.microsoft.com/office/word/2016/wordml/cid" xmlns:w16="http://schemas.microsoft.com/office/word/2018/wordml" xmlns:w16du="http://schemas.microsoft.com/office/word/2023/wordml/word16du" xmlns:w16sdtdh="http://schemas.microsoft.com/office/word/2020/wordml/sdtdatahash" xmlns:w16sdtfl="http://schemas.microsoft.com/office/word/2024/wordml/sdtformatlock" xmlns:w16se="http://schemas.microsoft.com/office/word/2015/wordml/symex" xmlns:wpg="http://schemas.microsoft.com/office/word/2010/wordprocessingGroup" xmlns:wpi="http://schemas.microsoft.com/office/word/2010/wordprocessingInk" xmlns:wne="http://schemas.microsoft.com/office/word/2006/wordml" xmlns:wps="http://schemas.microsoft.com/office/word/2010/wordprocessingShape" mc:Ignorable="w14 w15 w16se w16cid w16 w16cex w16sdtdh w16sdtfl w16du wp14">
-  <w:p>
-    <w:pPr>
-      <w:pStyle w:val="Kopfzeile"/>
-    </w:pPr>
-  </w:p>
-</w:hdr>
+<file path=word/numbering.xml><?xml version="1.0" encoding="utf-8"?>
+<w:numbering xmlns:wpc="http://schemas.microsoft.com/office/word/2010/wordprocessingCanvas" xmlns:cx="http://schemas.microsoft.com/office/drawing/2014/chartex" xmlns:cx1="http://schemas.microsoft.com/office/drawing/2015/9/8/chartex" xmlns:cx2="http://schemas.microsoft.com/office/drawing/2015/10/21/chartex" xmlns:cx3="http://schemas.microsoft.com/office/drawing/2016/5/9/chartex" xmlns:cx4="http://schemas.microsoft.com/office/drawing/2016/5/10/chartex" xmlns:cx5="http://schemas.microsoft.com/office/drawing/2016/5/11/chartex" xmlns:cx6="http://schemas.microsoft.com/office/drawing/2016/5/12/chartex" xmlns:cx7="http://schemas.microsoft.com/office/drawing/2016/5/13/chartex" xmlns:cx8="http://schemas.microsoft.com/office/drawing/2016/5/14/chartex" xmlns:mc="http://schemas.openxmlformats.org/markup-compatibility/2006" xmlns:aink="http://schemas.microsoft.com/office/drawing/2016/ink" xmlns:am3d="http://schemas.microsoft.com/office/drawing/2017/model3d" xmlns:o="urn:schemas-microsoft-com:office:office" xmlns:oel="http://schemas.microsoft.com/office/2019/extlst" xmlns:r="http://schemas.openxmlformats.org/officeDocument/2006/relationships" xmlns:m="http://schemas.openxmlformats.org/officeDocument/2006/math" xmlns:v="urn:schemas-microsoft-com:vml" xmlns:wp14="http://schemas.microsoft.com/office/word/2010/wordprocessingDrawing" xmlns:wp="http://schemas.openxmlformats.org/drawingml/2006/wordprocessingDrawing" xmlns:w10="urn:schemas-microsoft-com:office:word" xmlns:w="http://schemas.openxmlformats.org/wordprocessingml/2006/main" xmlns:w14="http://schemas.microsoft.com/office/word/2010/wordml" xmlns:w15="http://schemas.microsoft.com/office/word/2012/wordml" xmlns:w16cex="http://schemas.microsoft.com/office/word/2018/wordml/cex" xmlns:w16cid="http://schemas.microsoft.com/office/word/2016/wordml/cid" xmlns:w16="http://schemas.microsoft.com/office/word/2018/wordml" xmlns:w16du="http://schemas.microsoft.com/office/word/2023/wordml/word16du" xmlns:w16sdtdh="http://schemas.microsoft.com/office/word/2020/wordml/sdtdatahash" xmlns:w16sdtfl="http://schemas.microsoft.com/office/word/2024/wordml/sdtformatlock" xmlns:w16se="http://schemas.microsoft.com/office/word/2015/wordml/symex" xmlns:wpg="http://schemas.microsoft.com/office/word/2010/wordprocessingGroup" xmlns:wpi="http://schemas.microsoft.com/office/word/2010/wordprocessingInk" xmlns:wne="http://schemas.microsoft.com/office/word/2006/wordml" xmlns:wps="http://schemas.microsoft.com/office/word/2010/wordprocessingShape" mc:Ignorable="w14 w15 w16se w16cid w16 w16cex w16sdtdh w16sdtfl w16du wp14">
+  <w:abstractNum w:abstractNumId="0" w15:restartNumberingAfterBreak="0">
+    <w:nsid w:val="01606F98"/>
+    <w:multiLevelType w:val="hybridMultilevel"/>
+    <w:tmpl w:val="B3347A10"/>
+    <w:lvl w:ilvl="0" w:tplc="04070001">
+      <w:start w:val="1"/>
+      <w:numFmt w:val="bullet"/>
+      <w:lvlText w:val=""/>
+      <w:lvlJc w:val="left"/>
+      <w:pPr>
+        <w:ind w:left="720" w:hanging="360"/>
+      </w:pPr>
+      <w:rPr>
+        <w:rFonts w:ascii="Symbol" w:hAnsi="Symbol" w:hint="default"/>
+      </w:rPr>
+    </w:lvl>
+    <w:lvl w:ilvl="1" w:tplc="04070003" w:tentative="1">
+      <w:start w:val="1"/>
+      <w:numFmt w:val="bullet"/>
+      <w:lvlText w:val="o"/>
+      <w:lvlJc w:val="left"/>
+      <w:pPr>
+        <w:ind w:left="1440" w:hanging="360"/>
+      </w:pPr>
+      <w:rPr>
+        <w:rFonts w:ascii="Courier New" w:hAnsi="Courier New" w:cs="Courier New" w:hint="default"/>
+      </w:rPr>
+    </w:lvl>
+    <w:lvl w:ilvl="2" w:tplc="04070005" w:tentative="1">
+      <w:start w:val="1"/>
+      <w:numFmt w:val="bullet"/>
+      <w:lvlText w:val=""/>
+      <w:lvlJc w:val="left"/>
+      <w:pPr>
+        <w:ind w:left="2160" w:hanging="360"/>
+      </w:pPr>
+      <w:rPr>
+        <w:rFonts w:ascii="Wingdings" w:hAnsi="Wingdings" w:hint="default"/>
+      </w:rPr>
+    </w:lvl>
+    <w:lvl w:ilvl="3" w:tplc="04070001" w:tentative="1">
+      <w:start w:val="1"/>
+      <w:numFmt w:val="bullet"/>
+      <w:lvlText w:val=""/>
+      <w:lvlJc w:val="left"/>
+      <w:pPr>
+        <w:ind w:left="2880" w:hanging="360"/>
+      </w:pPr>
+      <w:rPr>
+        <w:rFonts w:ascii="Symbol" w:hAnsi="Symbol" w:hint="default"/>
+      </w:rPr>
+    </w:lvl>
+    <w:lvl w:ilvl="4" w:tplc="04070003" w:tentative="1">
+      <w:start w:val="1"/>
+      <w:numFmt w:val="bullet"/>
+      <w:lvlText w:val="o"/>
+      <w:lvlJc w:val="left"/>
+      <w:pPr>
+        <w:ind w:left="3600" w:hanging="360"/>
+      </w:pPr>
+      <w:rPr>
+        <w:rFonts w:ascii="Courier New" w:hAnsi="Courier New" w:cs="Courier New" w:hint="default"/>
+      </w:rPr>
+    </w:lvl>
+    <w:lvl w:ilvl="5" w:tplc="04070005" w:tentative="1">
+      <w:start w:val="1"/>
+      <w:numFmt w:val="bullet"/>
+      <w:lvlText w:val=""/>
+      <w:lvlJc w:val="left"/>
+      <w:pPr>
+        <w:ind w:left="4320" w:hanging="360"/>
+      </w:pPr>
+      <w:rPr>
+        <w:rFonts w:ascii="Wingdings" w:hAnsi="Wingdings" w:hint="default"/>
+      </w:rPr>
+    </w:lvl>
+    <w:lvl w:ilvl="6" w:tplc="04070001" w:tentative="1">
+      <w:start w:val="1"/>
+      <w:numFmt w:val="bullet"/>
+      <w:lvlText w:val=""/>
+      <w:lvlJc w:val="left"/>
+      <w:pPr>
+        <w:ind w:left="5040" w:hanging="360"/>
+      </w:pPr>
+      <w:rPr>
+        <w:rFonts w:ascii="Symbol" w:hAnsi="Symbol" w:hint="default"/>
+      </w:rPr>
+    </w:lvl>
+    <w:lvl w:ilvl="7" w:tplc="04070003" w:tentative="1">
+      <w:start w:val="1"/>
+      <w:numFmt w:val="bullet"/>
+      <w:lvlText w:val="o"/>
+      <w:lvlJc w:val="left"/>
+      <w:pPr>
+        <w:ind w:left="5760" w:hanging="360"/>
+      </w:pPr>
+      <w:rPr>
+        <w:rFonts w:ascii="Courier New" w:hAnsi="Courier New" w:cs="Courier New" w:hint="default"/>
+      </w:rPr>
+    </w:lvl>
+    <w:lvl w:ilvl="8" w:tplc="04070005" w:tentative="1">
+      <w:start w:val="1"/>
+      <w:numFmt w:val="bullet"/>
+      <w:lvlText w:val=""/>
+      <w:lvlJc w:val="left"/>
+      <w:pPr>
+        <w:ind w:left="6480" w:hanging="360"/>
+      </w:pPr>
+      <w:rPr>
+        <w:rFonts w:ascii="Wingdings" w:hAnsi="Wingdings" w:hint="default"/>
+      </w:rPr>
+    </w:lvl>
+  </w:abstractNum>
+  <w:abstractNum w:abstractNumId="1" w15:restartNumberingAfterBreak="0">
+    <w:nsid w:val="17B23085"/>
+    <w:multiLevelType w:val="hybridMultilevel"/>
+    <w:tmpl w:val="102CC6FC"/>
+    <w:lvl w:ilvl="0" w:tplc="04070001">
+      <w:start w:val="1"/>
+      <w:numFmt w:val="bullet"/>
+      <w:lvlText w:val=""/>
+      <w:lvlJc w:val="left"/>
+      <w:pPr>
+        <w:ind w:left="720" w:hanging="360"/>
+      </w:pPr>
+      <w:rPr>
+        <w:rFonts w:ascii="Symbol" w:hAnsi="Symbol" w:hint="default"/>
+      </w:rPr>
+    </w:lvl>
+    <w:lvl w:ilvl="1" w:tplc="04070003" w:tentative="1">
+      <w:start w:val="1"/>
+      <w:numFmt w:val="bullet"/>
+      <w:lvlText w:val="o"/>
+      <w:lvlJc w:val="left"/>
+      <w:pPr>
+        <w:ind w:left="1440" w:hanging="360"/>
+      </w:pPr>
+      <w:rPr>
+        <w:rFonts w:ascii="Courier New" w:hAnsi="Courier New" w:cs="Courier New" w:hint="default"/>
+      </w:rPr>
+    </w:lvl>
+    <w:lvl w:ilvl="2" w:tplc="04070005" w:tentative="1">
+      <w:start w:val="1"/>
+      <w:numFmt w:val="bullet"/>
+      <w:lvlText w:val=""/>
+      <w:lvlJc w:val="left"/>
+      <w:pPr>
+        <w:ind w:left="2160" w:hanging="360"/>
+      </w:pPr>
+      <w:rPr>
+        <w:rFonts w:ascii="Wingdings" w:hAnsi="Wingdings" w:hint="default"/>
+      </w:rPr>
+    </w:lvl>
+    <w:lvl w:ilvl="3" w:tplc="04070001" w:tentative="1">
+      <w:start w:val="1"/>
+      <w:numFmt w:val="bullet"/>
+      <w:lvlText w:val=""/>
+      <w:lvlJc w:val="left"/>
+      <w:pPr>
+        <w:ind w:left="2880" w:hanging="360"/>
+      </w:pPr>
+      <w:rPr>
+        <w:rFonts w:ascii="Symbol" w:hAnsi="Symbol" w:hint="default"/>
+      </w:rPr>
+    </w:lvl>
+    <w:lvl w:ilvl="4" w:tplc="04070003" w:tentative="1">
+      <w:start w:val="1"/>
+      <w:numFmt w:val="bullet"/>
+      <w:lvlText w:val="o"/>
+      <w:lvlJc w:val="left"/>
+      <w:pPr>
+        <w:ind w:left="3600" w:hanging="360"/>
+      </w:pPr>
+      <w:rPr>
+        <w:rFonts w:ascii="Courier New" w:hAnsi="Courier New" w:cs="Courier New" w:hint="default"/>
+      </w:rPr>
+    </w:lvl>
+    <w:lvl w:ilvl="5" w:tplc="04070005" w:tentative="1">
+      <w:start w:val="1"/>
+      <w:numFmt w:val="bullet"/>
+      <w:lvlText w:val=""/>
+      <w:lvlJc w:val="left"/>
+      <w:pPr>
+        <w:ind w:left="4320" w:hanging="360"/>
+      </w:pPr>
+      <w:rPr>
+        <w:rFonts w:ascii="Wingdings" w:hAnsi="Wingdings" w:hint="default"/>
+      </w:rPr>
+    </w:lvl>
+    <w:lvl w:ilvl="6" w:tplc="04070001" w:tentative="1">
+      <w:start w:val="1"/>
+      <w:numFmt w:val="bullet"/>
+      <w:lvlText w:val=""/>
+      <w:lvlJc w:val="left"/>
+      <w:pPr>
+        <w:ind w:left="5040" w:hanging="360"/>
+      </w:pPr>
+      <w:rPr>
+        <w:rFonts w:ascii="Symbol" w:hAnsi="Symbol" w:hint="default"/>
+      </w:rPr>
+    </w:lvl>
+    <w:lvl w:ilvl="7" w:tplc="04070003" w:tentative="1">
+      <w:start w:val="1"/>
+      <w:numFmt w:val="bullet"/>
+      <w:lvlText w:val="o"/>
+      <w:lvlJc w:val="left"/>
+      <w:pPr>
+        <w:ind w:left="5760" w:hanging="360"/>
+      </w:pPr>
+      <w:rPr>
+        <w:rFonts w:ascii="Courier New" w:hAnsi="Courier New" w:cs="Courier New" w:hint="default"/>
+      </w:rPr>
+    </w:lvl>
+    <w:lvl w:ilvl="8" w:tplc="04070005" w:tentative="1">
+      <w:start w:val="1"/>
+      <w:numFmt w:val="bullet"/>
+      <w:lvlText w:val=""/>
+      <w:lvlJc w:val="left"/>
+      <w:pPr>
+        <w:ind w:left="6480" w:hanging="360"/>
+      </w:pPr>
+      <w:rPr>
+        <w:rFonts w:ascii="Wingdings" w:hAnsi="Wingdings" w:hint="default"/>
+      </w:rPr>
+    </w:lvl>
+  </w:abstractNum>
+  <w:abstractNum w:abstractNumId="2" w15:restartNumberingAfterBreak="0">
+    <w:nsid w:val="410E6BD3"/>
+    <w:multiLevelType w:val="hybridMultilevel"/>
+    <w:tmpl w:val="A5DC87FA"/>
+    <w:lvl w:ilvl="0" w:tplc="04070001">
+      <w:start w:val="1"/>
+      <w:numFmt w:val="bullet"/>
+      <w:lvlText w:val=""/>
+      <w:lvlJc w:val="left"/>
+      <w:pPr>
+        <w:ind w:left="720" w:hanging="360"/>
+      </w:pPr>
+      <w:rPr>
+        <w:rFonts w:ascii="Symbol" w:hAnsi="Symbol" w:hint="default"/>
+      </w:rPr>
+    </w:lvl>
+    <w:lvl w:ilvl="1" w:tplc="04070003" w:tentative="1">
+      <w:start w:val="1"/>
+      <w:numFmt w:val="bullet"/>
+      <w:lvlText w:val="o"/>
+      <w:lvlJc w:val="left"/>
+      <w:pPr>
+        <w:ind w:left="1440" w:hanging="360"/>
+      </w:pPr>
+      <w:rPr>
+        <w:rFonts w:ascii="Courier New" w:hAnsi="Courier New" w:cs="Courier New" w:hint="default"/>
+      </w:rPr>
+    </w:lvl>
+    <w:lvl w:ilvl="2" w:tplc="04070005" w:tentative="1">
+      <w:start w:val="1"/>
+      <w:numFmt w:val="bullet"/>
+      <w:lvlText w:val=""/>
+      <w:lvlJc w:val="left"/>
+      <w:pPr>
+        <w:ind w:left="2160" w:hanging="360"/>
+      </w:pPr>
+      <w:rPr>
+        <w:rFonts w:ascii="Wingdings" w:hAnsi="Wingdings" w:hint="default"/>
+      </w:rPr>
+    </w:lvl>
+    <w:lvl w:ilvl="3" w:tplc="04070001" w:tentative="1">
+      <w:start w:val="1"/>
+      <w:numFmt w:val="bullet"/>
+      <w:lvlText w:val=""/>
+      <w:lvlJc w:val="left"/>
+      <w:pPr>
+        <w:ind w:left="2880" w:hanging="360"/>
+      </w:pPr>
+      <w:rPr>
+        <w:rFonts w:ascii="Symbol" w:hAnsi="Symbol" w:hint="default"/>
+      </w:rPr>
+    </w:lvl>
+    <w:lvl w:ilvl="4" w:tplc="04070003" w:tentative="1">
+      <w:start w:val="1"/>
+      <w:numFmt w:val="bullet"/>
+      <w:lvlText w:val="o"/>
+      <w:lvlJc w:val="left"/>
+      <w:pPr>
+        <w:ind w:left="3600" w:hanging="360"/>
+      </w:pPr>
+      <w:rPr>
+        <w:rFonts w:ascii="Courier New" w:hAnsi="Courier New" w:cs="Courier New" w:hint="default"/>
+      </w:rPr>
+    </w:lvl>
+    <w:lvl w:ilvl="5" w:tplc="04070005" w:tentative="1">
+      <w:start w:val="1"/>
+      <w:numFmt w:val="bullet"/>
+      <w:lvlText w:val=""/>
+      <w:lvlJc w:val="left"/>
+      <w:pPr>
+        <w:ind w:left="4320" w:hanging="360"/>
+      </w:pPr>
+      <w:rPr>
+        <w:rFonts w:ascii="Wingdings" w:hAnsi="Wingdings" w:hint="default"/>
+      </w:rPr>
+    </w:lvl>
+    <w:lvl w:ilvl="6" w:tplc="04070001" w:tentative="1">
+      <w:start w:val="1"/>
+      <w:numFmt w:val="bullet"/>
+      <w:lvlText w:val=""/>
+      <w:lvlJc w:val="left"/>
+      <w:pPr>
+        <w:ind w:left="5040" w:hanging="360"/>
+      </w:pPr>
+      <w:rPr>
+        <w:rFonts w:ascii="Symbol" w:hAnsi="Symbol" w:hint="default"/>
+      </w:rPr>
+    </w:lvl>
+    <w:lvl w:ilvl="7" w:tplc="04070003" w:tentative="1">
+      <w:start w:val="1"/>
+      <w:numFmt w:val="bullet"/>
+      <w:lvlText w:val="o"/>
+      <w:lvlJc w:val="left"/>
+      <w:pPr>
+        <w:ind w:left="5760" w:hanging="360"/>
+      </w:pPr>
+      <w:rPr>
+        <w:rFonts w:ascii="Courier New" w:hAnsi="Courier New" w:cs="Courier New" w:hint="default"/>
+      </w:rPr>
+    </w:lvl>
+    <w:lvl w:ilvl="8" w:tplc="04070005" w:tentative="1">
+      <w:start w:val="1"/>
+      <w:numFmt w:val="bullet"/>
+      <w:lvlText w:val=""/>
+      <w:lvlJc w:val="left"/>
+      <w:pPr>
+        <w:ind w:left="6480" w:hanging="360"/>
+      </w:pPr>
+      <w:rPr>
+        <w:rFonts w:ascii="Wingdings" w:hAnsi="Wingdings" w:hint="default"/>
+      </w:rPr>
+    </w:lvl>
+  </w:abstractNum>
+  <w:abstractNum w:abstractNumId="3" w15:restartNumberingAfterBreak="0">
+    <w:nsid w:val="48E24D29"/>
+    <w:multiLevelType w:val="hybridMultilevel"/>
+    <w:tmpl w:val="C96CC6D0"/>
+    <w:lvl w:ilvl="0" w:tplc="04070001">
+      <w:start w:val="1"/>
+      <w:numFmt w:val="bullet"/>
+      <w:lvlText w:val=""/>
+      <w:lvlJc w:val="left"/>
+      <w:pPr>
+        <w:ind w:left="1425" w:hanging="360"/>
+      </w:pPr>
+      <w:rPr>
+        <w:rFonts w:ascii="Symbol" w:hAnsi="Symbol" w:hint="default"/>
+      </w:rPr>
+    </w:lvl>
+    <w:lvl w:ilvl="1" w:tplc="04070003" w:tentative="1">
+      <w:start w:val="1"/>
+      <w:numFmt w:val="bullet"/>
+      <w:lvlText w:val="o"/>
+      <w:lvlJc w:val="left"/>
+      <w:pPr>
+        <w:ind w:left="2145" w:hanging="360"/>
+      </w:pPr>
+      <w:rPr>
+        <w:rFonts w:ascii="Courier New" w:hAnsi="Courier New" w:cs="Courier New" w:hint="default"/>
+      </w:rPr>
+    </w:lvl>
+    <w:lvl w:ilvl="2" w:tplc="04070005" w:tentative="1">
+      <w:start w:val="1"/>
+      <w:numFmt w:val="bullet"/>
+      <w:lvlText w:val=""/>
+      <w:lvlJc w:val="left"/>
+      <w:pPr>
+        <w:ind w:left="2865" w:hanging="360"/>
+      </w:pPr>
+      <w:rPr>
+        <w:rFonts w:ascii="Wingdings" w:hAnsi="Wingdings" w:hint="default"/>
+      </w:rPr>
+    </w:lvl>
+    <w:lvl w:ilvl="3" w:tplc="04070001" w:tentative="1">
+      <w:start w:val="1"/>
+      <w:numFmt w:val="bullet"/>
+      <w:lvlText w:val=""/>
+      <w:lvlJc w:val="left"/>
+      <w:pPr>
+        <w:ind w:left="3585" w:hanging="360"/>
+      </w:pPr>
+      <w:rPr>
+        <w:rFonts w:ascii="Symbol" w:hAnsi="Symbol" w:hint="default"/>
+      </w:rPr>
+    </w:lvl>
+    <w:lvl w:ilvl="4" w:tplc="04070003" w:tentative="1">
+      <w:start w:val="1"/>
+      <w:numFmt w:val="bullet"/>
+      <w:lvlText w:val="o"/>
+      <w:lvlJc w:val="left"/>
+      <w:pPr>
+        <w:ind w:left="4305" w:hanging="360"/>
+      </w:pPr>
+      <w:rPr>
+        <w:rFonts w:ascii="Courier New" w:hAnsi="Courier New" w:cs="Courier New" w:hint="default"/>
+      </w:rPr>
+    </w:lvl>
+    <w:lvl w:ilvl="5" w:tplc="04070005" w:tentative="1">
+      <w:start w:val="1"/>
+      <w:numFmt w:val="bullet"/>
+      <w:lvlText w:val=""/>
+      <w:lvlJc w:val="left"/>
+      <w:pPr>
+        <w:ind w:left="5025" w:hanging="360"/>
+      </w:pPr>
+      <w:rPr>
+        <w:rFonts w:ascii="Wingdings" w:hAnsi="Wingdings" w:hint="default"/>
+      </w:rPr>
+    </w:lvl>
+    <w:lvl w:ilvl="6" w:tplc="04070001" w:tentative="1">
+      <w:start w:val="1"/>
+      <w:numFmt w:val="bullet"/>
+      <w:lvlText w:val=""/>
+      <w:lvlJc w:val="left"/>
+      <w:pPr>
+        <w:ind w:left="5745" w:hanging="360"/>
+      </w:pPr>
+      <w:rPr>
+        <w:rFonts w:ascii="Symbol" w:hAnsi="Symbol" w:hint="default"/>
+      </w:rPr>
+    </w:lvl>
+    <w:lvl w:ilvl="7" w:tplc="04070003" w:tentative="1">
+      <w:start w:val="1"/>
+      <w:numFmt w:val="bullet"/>
+      <w:lvlText w:val="o"/>
+      <w:lvlJc w:val="left"/>
+      <w:pPr>
+        <w:ind w:left="6465" w:hanging="360"/>
+      </w:pPr>
+      <w:rPr>
+        <w:rFonts w:ascii="Courier New" w:hAnsi="Courier New" w:cs="Courier New" w:hint="default"/>
+      </w:rPr>
+    </w:lvl>
+    <w:lvl w:ilvl="8" w:tplc="04070005" w:tentative="1">
+      <w:start w:val="1"/>
+      <w:numFmt w:val="bullet"/>
+      <w:lvlText w:val=""/>
+      <w:lvlJc w:val="left"/>
+      <w:pPr>
+        <w:ind w:left="7185" w:hanging="360"/>
+      </w:pPr>
+      <w:rPr>
+        <w:rFonts w:ascii="Wingdings" w:hAnsi="Wingdings" w:hint="default"/>
+      </w:rPr>
+    </w:lvl>
+  </w:abstractNum>
+  <w:abstractNum w:abstractNumId="4" w15:restartNumberingAfterBreak="0">
+    <w:nsid w:val="593509EC"/>
+    <w:multiLevelType w:val="hybridMultilevel"/>
+    <w:tmpl w:val="95765326"/>
+    <w:lvl w:ilvl="0" w:tplc="04070001">
+      <w:start w:val="1"/>
+      <w:numFmt w:val="bullet"/>
+      <w:lvlText w:val=""/>
+      <w:lvlJc w:val="left"/>
+      <w:pPr>
+        <w:ind w:left="720" w:hanging="360"/>
+      </w:pPr>
+      <w:rPr>
+        <w:rFonts w:ascii="Symbol" w:hAnsi="Symbol" w:hint="default"/>
+      </w:rPr>
+    </w:lvl>
+    <w:lvl w:ilvl="1" w:tplc="04070003" w:tentative="1">
+      <w:start w:val="1"/>
+      <w:numFmt w:val="bullet"/>
+      <w:lvlText w:val="o"/>
+      <w:lvlJc w:val="left"/>
+      <w:pPr>
+        <w:ind w:left="1440" w:hanging="360"/>
+      </w:pPr>
+      <w:rPr>
+        <w:rFonts w:ascii="Courier New" w:hAnsi="Courier New" w:cs="Courier New" w:hint="default"/>
+      </w:rPr>
+    </w:lvl>
+    <w:lvl w:ilvl="2" w:tplc="04070005" w:tentative="1">
+      <w:start w:val="1"/>
+      <w:numFmt w:val="bullet"/>
+      <w:lvlText w:val=""/>
+      <w:lvlJc w:val="left"/>
+      <w:pPr>
+        <w:ind w:left="2160" w:hanging="360"/>
+      </w:pPr>
+      <w:rPr>
+        <w:rFonts w:ascii="Wingdings" w:hAnsi="Wingdings" w:hint="default"/>
+      </w:rPr>
+    </w:lvl>
+    <w:lvl w:ilvl="3" w:tplc="04070001" w:tentative="1">
+      <w:start w:val="1"/>
+      <w:numFmt w:val="bullet"/>
+      <w:lvlText w:val=""/>
+      <w:lvlJc w:val="left"/>
+      <w:pPr>
+        <w:ind w:left="2880" w:hanging="360"/>
+      </w:pPr>
+      <w:rPr>
+        <w:rFonts w:ascii="Symbol" w:hAnsi="Symbol" w:hint="default"/>
+      </w:rPr>
+    </w:lvl>
+    <w:lvl w:ilvl="4" w:tplc="04070003" w:tentative="1">
+      <w:start w:val="1"/>
+      <w:numFmt w:val="bullet"/>
+      <w:lvlText w:val="o"/>
+      <w:lvlJc w:val="left"/>
+      <w:pPr>
+        <w:ind w:left="3600" w:hanging="360"/>
+      </w:pPr>
+      <w:rPr>
+        <w:rFonts w:ascii="Courier New" w:hAnsi="Courier New" w:cs="Courier New" w:hint="default"/>
+      </w:rPr>
+    </w:lvl>
+    <w:lvl w:ilvl="5" w:tplc="04070005" w:tentative="1">
+      <w:start w:val="1"/>
+      <w:numFmt w:val="bullet"/>
+      <w:lvlText w:val=""/>
+      <w:lvlJc w:val="left"/>
+      <w:pPr>
+        <w:ind w:left="4320" w:hanging="360"/>
+      </w:pPr>
+      <w:rPr>
+        <w:rFonts w:ascii="Wingdings" w:hAnsi="Wingdings" w:hint="default"/>
+      </w:rPr>
+    </w:lvl>
+    <w:lvl w:ilvl="6" w:tplc="04070001" w:tentative="1">
+      <w:start w:val="1"/>
+      <w:numFmt w:val="bullet"/>
+      <w:lvlText w:val=""/>
+      <w:lvlJc w:val="left"/>
+      <w:pPr>
+        <w:ind w:left="5040" w:hanging="360"/>
+      </w:pPr>
+      <w:rPr>
+        <w:rFonts w:ascii="Symbol" w:hAnsi="Symbol" w:hint="default"/>
+      </w:rPr>
+    </w:lvl>
+    <w:lvl w:ilvl="7" w:tplc="04070003" w:tentative="1">
+      <w:start w:val="1"/>
+      <w:numFmt w:val="bullet"/>
+      <w:lvlText w:val="o"/>
+      <w:lvlJc w:val="left"/>
+      <w:pPr>
+        <w:ind w:left="5760" w:hanging="360"/>
+      </w:pPr>
+      <w:rPr>
+        <w:rFonts w:ascii="Courier New" w:hAnsi="Courier New" w:cs="Courier New" w:hint="default"/>
+      </w:rPr>
+    </w:lvl>
+    <w:lvl w:ilvl="8" w:tplc="04070005" w:tentative="1">
+      <w:start w:val="1"/>
+      <w:numFmt w:val="bullet"/>
+      <w:lvlText w:val=""/>
+      <w:lvlJc w:val="left"/>
+      <w:pPr>
+        <w:ind w:left="6480" w:hanging="360"/>
+      </w:pPr>
+      <w:rPr>
+        <w:rFonts w:ascii="Wingdings" w:hAnsi="Wingdings" w:hint="default"/>
+      </w:rPr>
+    </w:lvl>
+  </w:abstractNum>
+  <w:num w:numId="1" w16cid:durableId="440076061">
+    <w:abstractNumId w:val="0"/>
+  </w:num>
+  <w:num w:numId="2" w16cid:durableId="59520168">
+    <w:abstractNumId w:val="4"/>
+  </w:num>
+  <w:num w:numId="3" w16cid:durableId="1625384063">
+    <w:abstractNumId w:val="1"/>
+  </w:num>
+  <w:num w:numId="4" w16cid:durableId="230964579">
+    <w:abstractNumId w:val="3"/>
+  </w:num>
+  <w:num w:numId="5" w16cid:durableId="558831271">
+    <w:abstractNumId w:val="2"/>
+  </w:num>
+</w:numbering>
 </file>
 
 <file path=word/styles.xml><?xml version="1.0" encoding="utf-8"?>
@@ -1088,6 +2729,52 @@
     <w:uiPriority w:val="99"/>
     <w:rsid w:val="001D736C"/>
   </w:style>
+  <w:style w:type="character" w:styleId="Hyperlink">
+    <w:name w:val="Hyperlink"/>
+    <w:basedOn w:val="Absatz-Standardschriftart"/>
+    <w:uiPriority w:val="99"/>
+    <w:unhideWhenUsed/>
+    <w:rsid w:val="00524315"/>
+    <w:rPr>
+      <w:color w:val="467886" w:themeColor="hyperlink"/>
+      <w:u w:val="single"/>
+    </w:rPr>
+  </w:style>
+  <w:style w:type="character" w:styleId="NichtaufgelsteErwhnung">
+    <w:name w:val="Unresolved Mention"/>
+    <w:basedOn w:val="Absatz-Standardschriftart"/>
+    <w:uiPriority w:val="99"/>
+    <w:semiHidden/>
+    <w:unhideWhenUsed/>
+    <w:rsid w:val="00524315"/>
+    <w:rPr>
+      <w:color w:val="605E5C"/>
+      <w:shd w:val="clear" w:color="auto" w:fill="E1DFDD"/>
+    </w:rPr>
+  </w:style>
+  <w:style w:type="character" w:styleId="Fett">
+    <w:name w:val="Strong"/>
+    <w:basedOn w:val="Absatz-Standardschriftart"/>
+    <w:uiPriority w:val="22"/>
+    <w:qFormat/>
+    <w:rsid w:val="00884A23"/>
+    <w:rPr>
+      <w:b/>
+      <w:bCs/>
+    </w:rPr>
+  </w:style>
+  <w:style w:type="character" w:styleId="BesuchterLink">
+    <w:name w:val="FollowedHyperlink"/>
+    <w:basedOn w:val="Absatz-Standardschriftart"/>
+    <w:uiPriority w:val="99"/>
+    <w:semiHidden/>
+    <w:unhideWhenUsed/>
+    <w:rsid w:val="00A82AE5"/>
+    <w:rPr>
+      <w:color w:val="96607D" w:themeColor="followedHyperlink"/>
+      <w:u w:val="single"/>
+    </w:rPr>
+  </w:style>
 </w:styles>
 </file>
 
